--- a/Fall2024/CS5565-0007/statlab_selection/Thomas Jones - Report.docx
+++ b/Fall2024/CS5565-0007/statlab_selection/Thomas Jones - Report.docx
@@ -1245,8 +1245,297 @@
         <w:t>Section 2: Features and Mode Selection</w:t>
       </w:r>
     </w:p>
+    <w:p>
+      <w:pPr>
+        <w:pStyle w:val="Heading3"/>
+      </w:pPr>
+      <w:r>
+        <w:t>Part A.</w:t>
+      </w:r>
+    </w:p>
+    <w:p>
+      <w:pPr>
+        <w:pStyle w:val="Heading4"/>
+      </w:pPr>
+      <w:r>
+        <w:t>Generation using 12 as NVMAX</w:t>
+      </w:r>
+    </w:p>
+    <w:p>
+      <w:r>
+        <w:t>There were no observed changes selected features in either case, for either using forward or backward selection or for the changes in NVMAX. At 12 features, the selection for 19 was:</w:t>
+      </w:r>
+    </w:p>
+    <w:p>
+      <w:proofErr w:type="gramStart"/>
+      <w:r>
+        <w:t>12  (</w:t>
+      </w:r>
+      <w:proofErr w:type="gramEnd"/>
+      <w:r>
+        <w:t xml:space="preserve"> 1 ) "*"   "*"  " "   "*"  " " "*"   " "   "*"    " "   " "    "*"   "*"  "*"    "*"     "*"       "*"     "*"     " "    " "       </w:t>
+      </w:r>
+    </w:p>
     <w:p/>
+    <w:p>
+      <w:r>
+        <w:t>Which is the same as for NVMAX==12</w:t>
+      </w:r>
+    </w:p>
+    <w:p>
+      <w:proofErr w:type="gramStart"/>
+      <w:r>
+        <w:t>12  (</w:t>
+      </w:r>
+      <w:proofErr w:type="gramEnd"/>
+      <w:r>
+        <w:t xml:space="preserve"> 1 ) "*"   "*"  " "   "*"  " " "*"   " "   "*"    " "   " "    "*"   "*"  "*"    "*"     "*"       "*"     "*"     " "    " " </w:t>
+      </w:r>
+    </w:p>
     <w:p/>
+    <w:p>
+      <w:r>
+        <w:t>The only real difference between values for NVMAX for this dataset is the number of possible feature sets returned.</w:t>
+      </w:r>
+    </w:p>
+    <w:p/>
+    <w:p>
+      <w:pPr>
+        <w:pStyle w:val="Heading4"/>
+      </w:pPr>
+      <w:r>
+        <w:t>Ridge Regression</w:t>
+      </w:r>
+    </w:p>
+    <w:p>
+      <w:r>
+        <w:rPr>
+          <w:noProof/>
+        </w:rPr>
+        <w:drawing>
+          <wp:inline distT="0" distB="0" distL="0" distR="0" wp14:anchorId="5D25013B" wp14:editId="5F6BE1F5">
+            <wp:extent cx="5943600" cy="876300"/>
+            <wp:effectExtent l="0" t="0" r="0" b="0"/>
+            <wp:docPr id="2060569196" name="Picture 2" descr="A close-up of a number&#10;&#10;Description automatically generated"/>
+            <wp:cNvGraphicFramePr>
+              <a:graphicFrameLocks xmlns:a="http://schemas.openxmlformats.org/drawingml/2006/main" noChangeAspect="1"/>
+            </wp:cNvGraphicFramePr>
+            <a:graphic xmlns:a="http://schemas.openxmlformats.org/drawingml/2006/main">
+              <a:graphicData uri="http://schemas.openxmlformats.org/drawingml/2006/picture">
+                <pic:pic xmlns:pic="http://schemas.openxmlformats.org/drawingml/2006/picture">
+                  <pic:nvPicPr>
+                    <pic:cNvPr id="2060569196" name="Picture 2" descr="A close-up of a number&#10;&#10;Description automatically generated"/>
+                    <pic:cNvPicPr/>
+                  </pic:nvPicPr>
+                  <pic:blipFill>
+                    <a:blip r:embed="rId4" cstate="print">
+                      <a:extLst>
+                        <a:ext uri="{28A0092B-C50C-407E-A947-70E740481C1C}">
+                          <a14:useLocalDpi xmlns:a14="http://schemas.microsoft.com/office/drawing/2010/main" val="0"/>
+                        </a:ext>
+                      </a:extLst>
+                    </a:blip>
+                    <a:stretch>
+                      <a:fillRect/>
+                    </a:stretch>
+                  </pic:blipFill>
+                  <pic:spPr>
+                    <a:xfrm>
+                      <a:off x="0" y="0"/>
+                      <a:ext cx="5943600" cy="876300"/>
+                    </a:xfrm>
+                    <a:prstGeom prst="rect">
+                      <a:avLst/>
+                    </a:prstGeom>
+                  </pic:spPr>
+                </pic:pic>
+              </a:graphicData>
+            </a:graphic>
+          </wp:inline>
+        </w:drawing>
+      </w:r>
+    </w:p>
+    <w:p>
+      <w:r>
+        <w:t>As seen in the results above, increasing lambda to 472 decreases the values of the coefficients, i.e. it pushes the regression towards the null model.</w:t>
+      </w:r>
+    </w:p>
+    <w:p/>
+    <w:p>
+      <w:r>
+        <w:t xml:space="preserve">Running the ridge regression using the train/test split data we arrive at errors of </w:t>
+      </w:r>
+      <w:r>
+        <w:t>144260.1</w:t>
+      </w:r>
+      <w:r>
+        <w:t xml:space="preserve"> and </w:t>
+      </w:r>
+      <w:r>
+        <w:t>138461.9</w:t>
+      </w:r>
+      <w:r>
+        <w:t xml:space="preserve"> respectively, i.e. the error is reduced for the increased lambda in this case.</w:t>
+      </w:r>
+    </w:p>
+    <w:p/>
+    <w:p>
+      <w:r>
+        <w:t xml:space="preserve">As lambda increases, however, the model will trend towards the null model (i.e. just the bias). If a value of 472,000 is used the error becomes </w:t>
+      </w:r>
+      <w:r>
+        <w:t>223102.5</w:t>
+      </w:r>
+      <w:r>
+        <w:t xml:space="preserve"> which is much larger than any of the previous errors.</w:t>
+      </w:r>
+    </w:p>
+    <w:p/>
+    <w:p>
+      <w:pPr>
+        <w:rPr>
+          <w:rFonts w:eastAsiaTheme="majorEastAsia" w:cstheme="majorBidi"/>
+          <w:i/>
+          <w:iCs/>
+          <w:color w:val="0F4761" w:themeColor="accent1" w:themeShade="BF"/>
+        </w:rPr>
+      </w:pPr>
+      <w:r>
+        <w:br w:type="page"/>
+      </w:r>
+    </w:p>
+    <w:p>
+      <w:pPr>
+        <w:pStyle w:val="Heading4"/>
+      </w:pPr>
+      <w:r>
+        <w:lastRenderedPageBreak/>
+        <w:t>Seed Change</w:t>
+      </w:r>
+    </w:p>
+    <w:p>
+      <w:r>
+        <w:t xml:space="preserve">The plot with </w:t>
+      </w:r>
+      <w:proofErr w:type="gramStart"/>
+      <w:r>
+        <w:t>seed(</w:t>
+      </w:r>
+      <w:proofErr w:type="gramEnd"/>
+      <w:r>
+        <w:t xml:space="preserve">1) is shown first and seed(472) shown second. </w:t>
+      </w:r>
+      <w:r>
+        <w:t>Changing the see did change the curve slightly and did change the variances of the estimate losses for each value of alpha in a way that made them more consistent (variance of the variance).</w:t>
+      </w:r>
+    </w:p>
+    <w:p>
+      <w:pPr>
+        <w:jc w:val="center"/>
+      </w:pPr>
+    </w:p>
+    <w:p>
+      <w:pPr>
+        <w:jc w:val="center"/>
+      </w:pPr>
+      <w:r>
+        <w:rPr>
+          <w:noProof/>
+        </w:rPr>
+        <w:drawing>
+          <wp:inline distT="0" distB="0" distL="0" distR="0" wp14:anchorId="3C171652" wp14:editId="60648682">
+            <wp:extent cx="4487741" cy="3554233"/>
+            <wp:effectExtent l="0" t="0" r="0" b="1905"/>
+            <wp:docPr id="1661203456" name="Picture 3" descr="A graph with a red dotted line&#10;&#10;Description automatically generated"/>
+            <wp:cNvGraphicFramePr>
+              <a:graphicFrameLocks xmlns:a="http://schemas.openxmlformats.org/drawingml/2006/main" noChangeAspect="1"/>
+            </wp:cNvGraphicFramePr>
+            <a:graphic xmlns:a="http://schemas.openxmlformats.org/drawingml/2006/main">
+              <a:graphicData uri="http://schemas.openxmlformats.org/drawingml/2006/picture">
+                <pic:pic xmlns:pic="http://schemas.openxmlformats.org/drawingml/2006/picture">
+                  <pic:nvPicPr>
+                    <pic:cNvPr id="1661203456" name="Picture 3" descr="A graph with a red dotted line&#10;&#10;Description automatically generated"/>
+                    <pic:cNvPicPr/>
+                  </pic:nvPicPr>
+                  <pic:blipFill>
+                    <a:blip r:embed="rId5">
+                      <a:extLst>
+                        <a:ext uri="{28A0092B-C50C-407E-A947-70E740481C1C}">
+                          <a14:useLocalDpi xmlns:a14="http://schemas.microsoft.com/office/drawing/2010/main" val="0"/>
+                        </a:ext>
+                      </a:extLst>
+                    </a:blip>
+                    <a:stretch>
+                      <a:fillRect/>
+                    </a:stretch>
+                  </pic:blipFill>
+                  <pic:spPr>
+                    <a:xfrm>
+                      <a:off x="0" y="0"/>
+                      <a:ext cx="4531539" cy="3588920"/>
+                    </a:xfrm>
+                    <a:prstGeom prst="rect">
+                      <a:avLst/>
+                    </a:prstGeom>
+                  </pic:spPr>
+                </pic:pic>
+              </a:graphicData>
+            </a:graphic>
+          </wp:inline>
+        </w:drawing>
+      </w:r>
+    </w:p>
+    <w:p>
+      <w:pPr>
+        <w:jc w:val="center"/>
+      </w:pPr>
+      <w:r>
+        <w:rPr>
+          <w:noProof/>
+        </w:rPr>
+        <w:drawing>
+          <wp:inline distT="0" distB="0" distL="0" distR="0" wp14:anchorId="0C60716F" wp14:editId="6846A173">
+            <wp:extent cx="4476584" cy="3545398"/>
+            <wp:effectExtent l="0" t="0" r="0" b="0"/>
+            <wp:docPr id="148324198" name="Picture 4" descr="A graph with a red line&#10;&#10;Description automatically generated"/>
+            <wp:cNvGraphicFramePr>
+              <a:graphicFrameLocks xmlns:a="http://schemas.openxmlformats.org/drawingml/2006/main" noChangeAspect="1"/>
+            </wp:cNvGraphicFramePr>
+            <a:graphic xmlns:a="http://schemas.openxmlformats.org/drawingml/2006/main">
+              <a:graphicData uri="http://schemas.openxmlformats.org/drawingml/2006/picture">
+                <pic:pic xmlns:pic="http://schemas.openxmlformats.org/drawingml/2006/picture">
+                  <pic:nvPicPr>
+                    <pic:cNvPr id="148324198" name="Picture 4" descr="A graph with a red line&#10;&#10;Description automatically generated"/>
+                    <pic:cNvPicPr/>
+                  </pic:nvPicPr>
+                  <pic:blipFill>
+                    <a:blip r:embed="rId6">
+                      <a:extLst>
+                        <a:ext uri="{28A0092B-C50C-407E-A947-70E740481C1C}">
+                          <a14:useLocalDpi xmlns:a14="http://schemas.microsoft.com/office/drawing/2010/main" val="0"/>
+                        </a:ext>
+                      </a:extLst>
+                    </a:blip>
+                    <a:stretch>
+                      <a:fillRect/>
+                    </a:stretch>
+                  </pic:blipFill>
+                  <pic:spPr>
+                    <a:xfrm>
+                      <a:off x="0" y="0"/>
+                      <a:ext cx="4533215" cy="3590249"/>
+                    </a:xfrm>
+                    <a:prstGeom prst="rect">
+                      <a:avLst/>
+                    </a:prstGeom>
+                  </pic:spPr>
+                </pic:pic>
+              </a:graphicData>
+            </a:graphic>
+          </wp:inline>
+        </w:drawing>
+      </w:r>
+    </w:p>
     <w:p/>
     <w:p>
       <w:r>
@@ -10985,7 +11274,7 @@
                     <pic:cNvPicPr/>
                   </pic:nvPicPr>
                   <pic:blipFill>
-                    <a:blip r:embed="rId4" cstate="print">
+                    <a:blip r:embed="rId7" cstate="print">
                       <a:extLst>
                         <a:ext uri="{28A0092B-C50C-407E-A947-70E740481C1C}">
                           <a14:useLocalDpi xmlns:a14="http://schemas.microsoft.com/office/drawing/2010/main" val="0"/>

--- a/Fall2024/CS5565-0007/statlab_selection/Thomas Jones - Report.docx
+++ b/Fall2024/CS5565-0007/statlab_selection/Thomas Jones - Report.docx
@@ -1536,12 +1536,6 @@
         </w:drawing>
       </w:r>
     </w:p>
-    <w:p/>
-    <w:p>
-      <w:r>
-        <w:br w:type="page"/>
-      </w:r>
-    </w:p>
     <w:p>
       <w:pPr>
         <w:pStyle w:val="Heading2"/>
@@ -4598,9 +4592,23 @@
     <w:p/>
     <w:p>
       <w:pPr>
+        <w:rPr>
+          <w:rFonts w:asciiTheme="majorHAnsi" w:eastAsiaTheme="majorEastAsia" w:hAnsiTheme="majorHAnsi" w:cstheme="majorBidi"/>
+          <w:color w:val="0F4761" w:themeColor="accent1" w:themeShade="BF"/>
+          <w:sz w:val="32"/>
+          <w:szCs w:val="32"/>
+        </w:rPr>
+      </w:pPr>
+      <w:r>
+        <w:br w:type="page"/>
+      </w:r>
+    </w:p>
+    <w:p>
+      <w:pPr>
         <w:pStyle w:val="Heading2"/>
       </w:pPr>
       <w:r>
+        <w:lastRenderedPageBreak/>
         <w:t>Output for Section 1</w:t>
       </w:r>
     </w:p>
@@ -5823,8 +5831,164 @@
           <w:sz w:val="13"/>
           <w:szCs w:val="13"/>
         </w:rPr>
+        <w:t>The following objects are masked from Auto (pos = 20):</w:t>
+      </w:r>
+    </w:p>
+    <w:p>
+      <w:pPr>
+        <w:rPr>
+          <w:rFonts w:ascii="Andale Mono" w:hAnsi="Andale Mono"/>
+          <w:sz w:val="13"/>
+          <w:szCs w:val="13"/>
+        </w:rPr>
+      </w:pPr>
+    </w:p>
+    <w:p>
+      <w:pPr>
+        <w:rPr>
+          <w:rFonts w:ascii="Andale Mono" w:hAnsi="Andale Mono"/>
+          <w:sz w:val="13"/>
+          <w:szCs w:val="13"/>
+        </w:rPr>
+      </w:pPr>
+      <w:r>
+        <w:rPr>
+          <w:rFonts w:ascii="Andale Mono" w:hAnsi="Andale Mono"/>
+          <w:sz w:val="13"/>
+          <w:szCs w:val="13"/>
+        </w:rPr>
+        <w:t xml:space="preserve">    acceleration, cylinders, displacement, horsepower, mpg, name, origin, weight, year</w:t>
+      </w:r>
+    </w:p>
+    <w:p>
+      <w:pPr>
+        <w:rPr>
+          <w:rFonts w:ascii="Andale Mono" w:hAnsi="Andale Mono"/>
+          <w:sz w:val="13"/>
+          <w:szCs w:val="13"/>
+        </w:rPr>
+      </w:pPr>
+    </w:p>
+    <w:p>
+      <w:pPr>
+        <w:rPr>
+          <w:rFonts w:ascii="Andale Mono" w:hAnsi="Andale Mono"/>
+          <w:sz w:val="13"/>
+          <w:szCs w:val="13"/>
+        </w:rPr>
+      </w:pPr>
+      <w:r>
+        <w:rPr>
+          <w:rFonts w:ascii="Andale Mono" w:hAnsi="Andale Mono"/>
+          <w:sz w:val="13"/>
+          <w:szCs w:val="13"/>
+        </w:rPr>
+        <w:t>The following objects are masked from Auto (pos = 21):</w:t>
+      </w:r>
+    </w:p>
+    <w:p>
+      <w:pPr>
+        <w:rPr>
+          <w:rFonts w:ascii="Andale Mono" w:hAnsi="Andale Mono"/>
+          <w:sz w:val="13"/>
+          <w:szCs w:val="13"/>
+        </w:rPr>
+      </w:pPr>
+    </w:p>
+    <w:p>
+      <w:pPr>
+        <w:rPr>
+          <w:rFonts w:ascii="Andale Mono" w:hAnsi="Andale Mono"/>
+          <w:sz w:val="13"/>
+          <w:szCs w:val="13"/>
+        </w:rPr>
+      </w:pPr>
+      <w:r>
+        <w:rPr>
+          <w:rFonts w:ascii="Andale Mono" w:hAnsi="Andale Mono"/>
+          <w:sz w:val="13"/>
+          <w:szCs w:val="13"/>
+        </w:rPr>
+        <w:t xml:space="preserve">    acceleration, cylinders, displacement, horsepower, mpg, name, origin, weight, year</w:t>
+      </w:r>
+    </w:p>
+    <w:p>
+      <w:pPr>
+        <w:rPr>
+          <w:rFonts w:ascii="Andale Mono" w:hAnsi="Andale Mono"/>
+          <w:sz w:val="13"/>
+          <w:szCs w:val="13"/>
+        </w:rPr>
+      </w:pPr>
+    </w:p>
+    <w:p>
+      <w:pPr>
+        <w:rPr>
+          <w:rFonts w:ascii="Andale Mono" w:hAnsi="Andale Mono"/>
+          <w:sz w:val="13"/>
+          <w:szCs w:val="13"/>
+        </w:rPr>
+      </w:pPr>
+      <w:r>
+        <w:rPr>
+          <w:rFonts w:ascii="Andale Mono" w:hAnsi="Andale Mono"/>
+          <w:sz w:val="13"/>
+          <w:szCs w:val="13"/>
+        </w:rPr>
+        <w:t>The following objects are masked from Auto (pos = 22):</w:t>
+      </w:r>
+    </w:p>
+    <w:p>
+      <w:pPr>
+        <w:rPr>
+          <w:rFonts w:ascii="Andale Mono" w:hAnsi="Andale Mono"/>
+          <w:sz w:val="13"/>
+          <w:szCs w:val="13"/>
+        </w:rPr>
+      </w:pPr>
+    </w:p>
+    <w:p>
+      <w:pPr>
+        <w:rPr>
+          <w:rFonts w:ascii="Andale Mono" w:hAnsi="Andale Mono"/>
+          <w:sz w:val="13"/>
+          <w:szCs w:val="13"/>
+        </w:rPr>
+      </w:pPr>
+      <w:r>
+        <w:rPr>
+          <w:rFonts w:ascii="Andale Mono" w:hAnsi="Andale Mono"/>
+          <w:sz w:val="13"/>
+          <w:szCs w:val="13"/>
+        </w:rPr>
+        <w:t xml:space="preserve">    acceleration, cylinders, displacement, horsepower, mpg, name, origin, weight, year</w:t>
+      </w:r>
+    </w:p>
+    <w:p>
+      <w:pPr>
+        <w:rPr>
+          <w:rFonts w:ascii="Andale Mono" w:hAnsi="Andale Mono"/>
+          <w:sz w:val="13"/>
+          <w:szCs w:val="13"/>
+        </w:rPr>
+      </w:pPr>
+    </w:p>
+    <w:p>
+      <w:pPr>
+        <w:rPr>
+          <w:rFonts w:ascii="Andale Mono" w:hAnsi="Andale Mono"/>
+          <w:sz w:val="13"/>
+          <w:szCs w:val="13"/>
+        </w:rPr>
+      </w:pPr>
+      <w:r>
+        <w:rPr>
+          <w:rFonts w:ascii="Andale Mono" w:hAnsi="Andale Mono"/>
+          <w:sz w:val="13"/>
+          <w:szCs w:val="13"/>
+        </w:rPr>
         <w:lastRenderedPageBreak/>
-        <w:t>The following objects are masked from Auto (pos = 20):</w:t>
+        <w:t>The following objects are masked from Auto (pos = 23):</w:t>
       </w:r>
     </w:p>
     <w:p>
@@ -5876,7 +6040,7 @@
           <w:sz w:val="13"/>
           <w:szCs w:val="13"/>
         </w:rPr>
-        <w:t>The following objects are masked from Auto (pos = 21):</w:t>
+        <w:t>The following objects are masked from Auto (pos = 24):</w:t>
       </w:r>
     </w:p>
     <w:p>
@@ -5928,7 +6092,7 @@
           <w:sz w:val="13"/>
           <w:szCs w:val="13"/>
         </w:rPr>
-        <w:t>The following objects are masked from Auto (pos = 22):</w:t>
+        <w:t>The following objects are masked from Auto (pos = 25):</w:t>
       </w:r>
     </w:p>
     <w:p>
@@ -5980,7 +6144,7 @@
           <w:sz w:val="13"/>
           <w:szCs w:val="13"/>
         </w:rPr>
-        <w:t>The following objects are masked from Auto (pos = 23):</w:t>
+        <w:t>The following objects are masked from Auto (pos = 26):</w:t>
       </w:r>
     </w:p>
     <w:p>
@@ -6032,7 +6196,7 @@
           <w:sz w:val="13"/>
           <w:szCs w:val="13"/>
         </w:rPr>
-        <w:t>The following objects are masked from Auto (pos = 24):</w:t>
+        <w:t>The following objects are masked from Auto (pos = 27):</w:t>
       </w:r>
     </w:p>
     <w:p>
@@ -6084,7 +6248,7 @@
           <w:sz w:val="13"/>
           <w:szCs w:val="13"/>
         </w:rPr>
-        <w:t>The following objects are masked from Auto (pos = 25):</w:t>
+        <w:t>The following objects are masked from Auto (pos = 28):</w:t>
       </w:r>
     </w:p>
     <w:p>
@@ -6136,7 +6300,7 @@
           <w:sz w:val="13"/>
           <w:szCs w:val="13"/>
         </w:rPr>
-        <w:t>The following objects are masked from Auto (pos = 26):</w:t>
+        <w:t>The following objects are masked from Auto (pos = 29):</w:t>
       </w:r>
     </w:p>
     <w:p>
@@ -6188,7 +6352,7 @@
           <w:sz w:val="13"/>
           <w:szCs w:val="13"/>
         </w:rPr>
-        <w:t>The following objects are masked from Auto (pos = 27):</w:t>
+        <w:t>The following objects are masked from Auto (pos = 30):</w:t>
       </w:r>
     </w:p>
     <w:p>
@@ -6240,7 +6404,7 @@
           <w:sz w:val="13"/>
           <w:szCs w:val="13"/>
         </w:rPr>
-        <w:t>The following objects are masked from Auto (pos = 28):</w:t>
+        <w:t>The following objects are masked from Auto (pos = 31):</w:t>
       </w:r>
     </w:p>
     <w:p>
@@ -6292,7 +6456,7 @@
           <w:sz w:val="13"/>
           <w:szCs w:val="13"/>
         </w:rPr>
-        <w:t>The following objects are masked from Auto (pos = 29):</w:t>
+        <w:t>The following objects are masked from Auto (pos = 32):</w:t>
       </w:r>
     </w:p>
     <w:p>
@@ -6344,7 +6508,7 @@
           <w:sz w:val="13"/>
           <w:szCs w:val="13"/>
         </w:rPr>
-        <w:t>The following objects are masked from Auto (pos = 30):</w:t>
+        <w:t>The following objects are masked from Auto (pos = 33):</w:t>
       </w:r>
     </w:p>
     <w:p>
@@ -6396,7 +6560,7 @@
           <w:sz w:val="13"/>
           <w:szCs w:val="13"/>
         </w:rPr>
-        <w:t>The following objects are masked from Auto (pos = 31):</w:t>
+        <w:t>The following objects are masked from Auto (pos = 34):</w:t>
       </w:r>
     </w:p>
     <w:p>
@@ -6448,162 +6612,6 @@
           <w:sz w:val="13"/>
           <w:szCs w:val="13"/>
         </w:rPr>
-        <w:t>The following objects are masked from Auto (pos = 32):</w:t>
-      </w:r>
-    </w:p>
-    <w:p>
-      <w:pPr>
-        <w:rPr>
-          <w:rFonts w:ascii="Andale Mono" w:hAnsi="Andale Mono"/>
-          <w:sz w:val="13"/>
-          <w:szCs w:val="13"/>
-        </w:rPr>
-      </w:pPr>
-    </w:p>
-    <w:p>
-      <w:pPr>
-        <w:rPr>
-          <w:rFonts w:ascii="Andale Mono" w:hAnsi="Andale Mono"/>
-          <w:sz w:val="13"/>
-          <w:szCs w:val="13"/>
-        </w:rPr>
-      </w:pPr>
-      <w:r>
-        <w:rPr>
-          <w:rFonts w:ascii="Andale Mono" w:hAnsi="Andale Mono"/>
-          <w:sz w:val="13"/>
-          <w:szCs w:val="13"/>
-        </w:rPr>
-        <w:t xml:space="preserve">    acceleration, cylinders, displacement, horsepower, mpg, name, origin, weight, year</w:t>
-      </w:r>
-    </w:p>
-    <w:p>
-      <w:pPr>
-        <w:rPr>
-          <w:rFonts w:ascii="Andale Mono" w:hAnsi="Andale Mono"/>
-          <w:sz w:val="13"/>
-          <w:szCs w:val="13"/>
-        </w:rPr>
-      </w:pPr>
-    </w:p>
-    <w:p>
-      <w:pPr>
-        <w:rPr>
-          <w:rFonts w:ascii="Andale Mono" w:hAnsi="Andale Mono"/>
-          <w:sz w:val="13"/>
-          <w:szCs w:val="13"/>
-        </w:rPr>
-      </w:pPr>
-      <w:r>
-        <w:rPr>
-          <w:rFonts w:ascii="Andale Mono" w:hAnsi="Andale Mono"/>
-          <w:sz w:val="13"/>
-          <w:szCs w:val="13"/>
-        </w:rPr>
-        <w:t>The following objects are masked from Auto (pos = 33):</w:t>
-      </w:r>
-    </w:p>
-    <w:p>
-      <w:pPr>
-        <w:rPr>
-          <w:rFonts w:ascii="Andale Mono" w:hAnsi="Andale Mono"/>
-          <w:sz w:val="13"/>
-          <w:szCs w:val="13"/>
-        </w:rPr>
-      </w:pPr>
-    </w:p>
-    <w:p>
-      <w:pPr>
-        <w:rPr>
-          <w:rFonts w:ascii="Andale Mono" w:hAnsi="Andale Mono"/>
-          <w:sz w:val="13"/>
-          <w:szCs w:val="13"/>
-        </w:rPr>
-      </w:pPr>
-      <w:r>
-        <w:rPr>
-          <w:rFonts w:ascii="Andale Mono" w:hAnsi="Andale Mono"/>
-          <w:sz w:val="13"/>
-          <w:szCs w:val="13"/>
-        </w:rPr>
-        <w:t xml:space="preserve">    acceleration, cylinders, displacement, horsepower, mpg, name, origin, weight, year</w:t>
-      </w:r>
-    </w:p>
-    <w:p>
-      <w:pPr>
-        <w:rPr>
-          <w:rFonts w:ascii="Andale Mono" w:hAnsi="Andale Mono"/>
-          <w:sz w:val="13"/>
-          <w:szCs w:val="13"/>
-        </w:rPr>
-      </w:pPr>
-    </w:p>
-    <w:p>
-      <w:pPr>
-        <w:rPr>
-          <w:rFonts w:ascii="Andale Mono" w:hAnsi="Andale Mono"/>
-          <w:sz w:val="13"/>
-          <w:szCs w:val="13"/>
-        </w:rPr>
-      </w:pPr>
-      <w:r>
-        <w:rPr>
-          <w:rFonts w:ascii="Andale Mono" w:hAnsi="Andale Mono"/>
-          <w:sz w:val="13"/>
-          <w:szCs w:val="13"/>
-        </w:rPr>
-        <w:t>The following objects are masked from Auto (pos = 34):</w:t>
-      </w:r>
-    </w:p>
-    <w:p>
-      <w:pPr>
-        <w:rPr>
-          <w:rFonts w:ascii="Andale Mono" w:hAnsi="Andale Mono"/>
-          <w:sz w:val="13"/>
-          <w:szCs w:val="13"/>
-        </w:rPr>
-      </w:pPr>
-    </w:p>
-    <w:p>
-      <w:pPr>
-        <w:rPr>
-          <w:rFonts w:ascii="Andale Mono" w:hAnsi="Andale Mono"/>
-          <w:sz w:val="13"/>
-          <w:szCs w:val="13"/>
-        </w:rPr>
-      </w:pPr>
-      <w:r>
-        <w:rPr>
-          <w:rFonts w:ascii="Andale Mono" w:hAnsi="Andale Mono"/>
-          <w:sz w:val="13"/>
-          <w:szCs w:val="13"/>
-        </w:rPr>
-        <w:t xml:space="preserve">    acceleration, cylinders, displacement, horsepower, mpg, name, origin, weight, year</w:t>
-      </w:r>
-    </w:p>
-    <w:p>
-      <w:pPr>
-        <w:rPr>
-          <w:rFonts w:ascii="Andale Mono" w:hAnsi="Andale Mono"/>
-          <w:sz w:val="13"/>
-          <w:szCs w:val="13"/>
-        </w:rPr>
-      </w:pPr>
-    </w:p>
-    <w:p>
-      <w:pPr>
-        <w:rPr>
-          <w:rFonts w:ascii="Andale Mono" w:hAnsi="Andale Mono"/>
-          <w:sz w:val="13"/>
-          <w:szCs w:val="13"/>
-        </w:rPr>
-      </w:pPr>
-      <w:r>
-        <w:rPr>
-          <w:rFonts w:ascii="Andale Mono" w:hAnsi="Andale Mono"/>
-          <w:sz w:val="13"/>
-          <w:szCs w:val="13"/>
-        </w:rPr>
         <w:t xml:space="preserve">&gt; </w:t>
       </w:r>
     </w:p>
@@ -7338,6 +7346,338 @@
           <w:szCs w:val="13"/>
         </w:rPr>
         <w:t>[1] "POLY-2 ##########"</w:t>
+      </w:r>
+    </w:p>
+    <w:p>
+      <w:pPr>
+        <w:rPr>
+          <w:rFonts w:ascii="Andale Mono" w:hAnsi="Andale Mono"/>
+          <w:sz w:val="13"/>
+          <w:szCs w:val="13"/>
+        </w:rPr>
+      </w:pPr>
+      <w:r>
+        <w:rPr>
+          <w:rFonts w:ascii="Andale Mono" w:hAnsi="Andale Mono"/>
+          <w:sz w:val="13"/>
+          <w:szCs w:val="13"/>
+        </w:rPr>
+        <w:t xml:space="preserve">&gt; </w:t>
+      </w:r>
+      <w:proofErr w:type="gramStart"/>
+      <w:r>
+        <w:rPr>
+          <w:rFonts w:ascii="Andale Mono" w:hAnsi="Andale Mono"/>
+          <w:sz w:val="13"/>
+          <w:szCs w:val="13"/>
+        </w:rPr>
+        <w:t>print(</w:t>
+      </w:r>
+      <w:proofErr w:type="spellStart"/>
+      <w:proofErr w:type="gramEnd"/>
+      <w:r>
+        <w:rPr>
+          <w:rFonts w:ascii="Andale Mono" w:hAnsi="Andale Mono"/>
+          <w:sz w:val="13"/>
+          <w:szCs w:val="13"/>
+        </w:rPr>
+        <w:t>gen_fitsAuto</w:t>
+      </w:r>
+      <w:proofErr w:type="spellEnd"/>
+      <w:r>
+        <w:rPr>
+          <w:rFonts w:ascii="Andale Mono" w:hAnsi="Andale Mono"/>
+          <w:sz w:val="13"/>
+          <w:szCs w:val="13"/>
+        </w:rPr>
+        <w:t>(Auto,2,mpg,horsepower, train))</w:t>
+      </w:r>
+    </w:p>
+    <w:p>
+      <w:pPr>
+        <w:rPr>
+          <w:rFonts w:ascii="Andale Mono" w:hAnsi="Andale Mono"/>
+          <w:sz w:val="13"/>
+          <w:szCs w:val="13"/>
+        </w:rPr>
+      </w:pPr>
+      <w:r>
+        <w:rPr>
+          <w:rFonts w:ascii="Andale Mono" w:hAnsi="Andale Mono"/>
+          <w:sz w:val="13"/>
+          <w:szCs w:val="13"/>
+        </w:rPr>
+        <w:t>[1] 23.5512</w:t>
+      </w:r>
+    </w:p>
+    <w:p>
+      <w:pPr>
+        <w:rPr>
+          <w:rFonts w:ascii="Andale Mono" w:hAnsi="Andale Mono"/>
+          <w:sz w:val="13"/>
+          <w:szCs w:val="13"/>
+        </w:rPr>
+      </w:pPr>
+      <w:r>
+        <w:rPr>
+          <w:rFonts w:ascii="Andale Mono" w:hAnsi="Andale Mono"/>
+          <w:sz w:val="13"/>
+          <w:szCs w:val="13"/>
+        </w:rPr>
+        <w:t xml:space="preserve">&gt; </w:t>
+      </w:r>
+      <w:proofErr w:type="gramStart"/>
+      <w:r>
+        <w:rPr>
+          <w:rFonts w:ascii="Andale Mono" w:hAnsi="Andale Mono"/>
+          <w:sz w:val="13"/>
+          <w:szCs w:val="13"/>
+        </w:rPr>
+        <w:t>print(</w:t>
+      </w:r>
+      <w:proofErr w:type="gramEnd"/>
+      <w:r>
+        <w:rPr>
+          <w:rFonts w:ascii="Andale Mono" w:hAnsi="Andale Mono"/>
+          <w:sz w:val="13"/>
+          <w:szCs w:val="13"/>
+        </w:rPr>
+        <w:t>'POLY-3 ##########')</w:t>
+      </w:r>
+    </w:p>
+    <w:p>
+      <w:pPr>
+        <w:rPr>
+          <w:rFonts w:ascii="Andale Mono" w:hAnsi="Andale Mono"/>
+          <w:sz w:val="13"/>
+          <w:szCs w:val="13"/>
+        </w:rPr>
+      </w:pPr>
+      <w:r>
+        <w:rPr>
+          <w:rFonts w:ascii="Andale Mono" w:hAnsi="Andale Mono"/>
+          <w:sz w:val="13"/>
+          <w:szCs w:val="13"/>
+        </w:rPr>
+        <w:t>[1] "POLY-3 ##########"</w:t>
+      </w:r>
+    </w:p>
+    <w:p>
+      <w:pPr>
+        <w:rPr>
+          <w:rFonts w:ascii="Andale Mono" w:hAnsi="Andale Mono"/>
+          <w:sz w:val="13"/>
+          <w:szCs w:val="13"/>
+        </w:rPr>
+      </w:pPr>
+      <w:r>
+        <w:rPr>
+          <w:rFonts w:ascii="Andale Mono" w:hAnsi="Andale Mono"/>
+          <w:sz w:val="13"/>
+          <w:szCs w:val="13"/>
+        </w:rPr>
+        <w:t xml:space="preserve">&gt; </w:t>
+      </w:r>
+      <w:proofErr w:type="gramStart"/>
+      <w:r>
+        <w:rPr>
+          <w:rFonts w:ascii="Andale Mono" w:hAnsi="Andale Mono"/>
+          <w:sz w:val="13"/>
+          <w:szCs w:val="13"/>
+        </w:rPr>
+        <w:t>print(</w:t>
+      </w:r>
+      <w:proofErr w:type="spellStart"/>
+      <w:proofErr w:type="gramEnd"/>
+      <w:r>
+        <w:rPr>
+          <w:rFonts w:ascii="Andale Mono" w:hAnsi="Andale Mono"/>
+          <w:sz w:val="13"/>
+          <w:szCs w:val="13"/>
+        </w:rPr>
+        <w:t>gen_fitsAuto</w:t>
+      </w:r>
+      <w:proofErr w:type="spellEnd"/>
+      <w:r>
+        <w:rPr>
+          <w:rFonts w:ascii="Andale Mono" w:hAnsi="Andale Mono"/>
+          <w:sz w:val="13"/>
+          <w:szCs w:val="13"/>
+        </w:rPr>
+        <w:t>(Auto,3,mpg,horsepower, train))</w:t>
+      </w:r>
+    </w:p>
+    <w:p>
+      <w:pPr>
+        <w:rPr>
+          <w:rFonts w:ascii="Andale Mono" w:hAnsi="Andale Mono"/>
+          <w:sz w:val="13"/>
+          <w:szCs w:val="13"/>
+        </w:rPr>
+      </w:pPr>
+      <w:r>
+        <w:rPr>
+          <w:rFonts w:ascii="Andale Mono" w:hAnsi="Andale Mono"/>
+          <w:sz w:val="13"/>
+          <w:szCs w:val="13"/>
+        </w:rPr>
+        <w:t>[1] 23.63789</w:t>
+      </w:r>
+    </w:p>
+    <w:p>
+      <w:pPr>
+        <w:rPr>
+          <w:rFonts w:ascii="Andale Mono" w:hAnsi="Andale Mono"/>
+          <w:sz w:val="13"/>
+          <w:szCs w:val="13"/>
+        </w:rPr>
+      </w:pPr>
+      <w:r>
+        <w:rPr>
+          <w:rFonts w:ascii="Andale Mono" w:hAnsi="Andale Mono"/>
+          <w:sz w:val="13"/>
+          <w:szCs w:val="13"/>
+        </w:rPr>
+        <w:t xml:space="preserve">&gt; </w:t>
+      </w:r>
+    </w:p>
+    <w:p>
+      <w:pPr>
+        <w:rPr>
+          <w:rFonts w:ascii="Andale Mono" w:hAnsi="Andale Mono"/>
+          <w:sz w:val="13"/>
+          <w:szCs w:val="13"/>
+        </w:rPr>
+      </w:pPr>
+      <w:r>
+        <w:rPr>
+          <w:rFonts w:ascii="Andale Mono" w:hAnsi="Andale Mono"/>
+          <w:sz w:val="13"/>
+          <w:szCs w:val="13"/>
+        </w:rPr>
+        <w:t xml:space="preserve">&gt; train &lt;- </w:t>
+      </w:r>
+      <w:proofErr w:type="gramStart"/>
+      <w:r>
+        <w:rPr>
+          <w:rFonts w:ascii="Andale Mono" w:hAnsi="Andale Mono"/>
+          <w:sz w:val="13"/>
+          <w:szCs w:val="13"/>
+        </w:rPr>
+        <w:t>sample(</w:t>
+      </w:r>
+      <w:proofErr w:type="gramEnd"/>
+      <w:r>
+        <w:rPr>
+          <w:rFonts w:ascii="Andale Mono" w:hAnsi="Andale Mono"/>
+          <w:sz w:val="13"/>
+          <w:szCs w:val="13"/>
+        </w:rPr>
+        <w:t>392,275)</w:t>
+      </w:r>
+    </w:p>
+    <w:p>
+      <w:pPr>
+        <w:rPr>
+          <w:rFonts w:ascii="Andale Mono" w:hAnsi="Andale Mono"/>
+          <w:sz w:val="13"/>
+          <w:szCs w:val="13"/>
+        </w:rPr>
+      </w:pPr>
+      <w:r>
+        <w:rPr>
+          <w:rFonts w:ascii="Andale Mono" w:hAnsi="Andale Mono"/>
+          <w:sz w:val="13"/>
+          <w:szCs w:val="13"/>
+        </w:rPr>
+        <w:t xml:space="preserve">&gt; </w:t>
+      </w:r>
+      <w:proofErr w:type="gramStart"/>
+      <w:r>
+        <w:rPr>
+          <w:rFonts w:ascii="Andale Mono" w:hAnsi="Andale Mono"/>
+          <w:sz w:val="13"/>
+          <w:szCs w:val="13"/>
+        </w:rPr>
+        <w:t>print(</w:t>
+      </w:r>
+      <w:proofErr w:type="gramEnd"/>
+      <w:r>
+        <w:rPr>
+          <w:rFonts w:ascii="Andale Mono" w:hAnsi="Andale Mono"/>
+          <w:sz w:val="13"/>
+          <w:szCs w:val="13"/>
+        </w:rPr>
+        <w:t>"############ 70/30 ######")</w:t>
+      </w:r>
+    </w:p>
+    <w:p>
+      <w:pPr>
+        <w:rPr>
+          <w:rFonts w:ascii="Andale Mono" w:hAnsi="Andale Mono"/>
+          <w:sz w:val="13"/>
+          <w:szCs w:val="13"/>
+        </w:rPr>
+      </w:pPr>
+      <w:r>
+        <w:rPr>
+          <w:rFonts w:ascii="Andale Mono" w:hAnsi="Andale Mono"/>
+          <w:sz w:val="13"/>
+          <w:szCs w:val="13"/>
+        </w:rPr>
+        <w:t>[1] "############ 70/30 ######"</w:t>
+      </w:r>
+    </w:p>
+    <w:p>
+      <w:pPr>
+        <w:rPr>
+          <w:rFonts w:ascii="Andale Mono" w:hAnsi="Andale Mono"/>
+          <w:sz w:val="13"/>
+          <w:szCs w:val="13"/>
+        </w:rPr>
+      </w:pPr>
+      <w:r>
+        <w:rPr>
+          <w:rFonts w:ascii="Andale Mono" w:hAnsi="Andale Mono"/>
+          <w:sz w:val="13"/>
+          <w:szCs w:val="13"/>
+        </w:rPr>
+        <w:t xml:space="preserve">&gt; </w:t>
+      </w:r>
+      <w:proofErr w:type="gramStart"/>
+      <w:r>
+        <w:rPr>
+          <w:rFonts w:ascii="Andale Mono" w:hAnsi="Andale Mono"/>
+          <w:sz w:val="13"/>
+          <w:szCs w:val="13"/>
+        </w:rPr>
+        <w:t>print(</w:t>
+      </w:r>
+      <w:proofErr w:type="gramEnd"/>
+      <w:r>
+        <w:rPr>
+          <w:rFonts w:ascii="Andale Mono" w:hAnsi="Andale Mono"/>
+          <w:sz w:val="13"/>
+          <w:szCs w:val="13"/>
+        </w:rPr>
+        <w:t>'LINEAR ##########')</w:t>
+      </w:r>
+    </w:p>
+    <w:p>
+      <w:pPr>
+        <w:rPr>
+          <w:rFonts w:ascii="Andale Mono" w:hAnsi="Andale Mono"/>
+          <w:sz w:val="13"/>
+          <w:szCs w:val="13"/>
+        </w:rPr>
+      </w:pPr>
+      <w:r>
+        <w:rPr>
+          <w:rFonts w:ascii="Andale Mono" w:hAnsi="Andale Mono"/>
+          <w:sz w:val="13"/>
+          <w:szCs w:val="13"/>
+        </w:rPr>
+        <w:t>[1] "LINEAR ##########"</w:t>
       </w:r>
     </w:p>
     <w:p>
@@ -7383,6 +7723,120 @@
           <w:sz w:val="13"/>
           <w:szCs w:val="13"/>
         </w:rPr>
+        <w:t>(Auto,1,mpg,horsepower, train))</w:t>
+      </w:r>
+    </w:p>
+    <w:p>
+      <w:pPr>
+        <w:rPr>
+          <w:rFonts w:ascii="Andale Mono" w:hAnsi="Andale Mono"/>
+          <w:sz w:val="13"/>
+          <w:szCs w:val="13"/>
+        </w:rPr>
+      </w:pPr>
+      <w:r>
+        <w:rPr>
+          <w:rFonts w:ascii="Andale Mono" w:hAnsi="Andale Mono"/>
+          <w:sz w:val="13"/>
+          <w:szCs w:val="13"/>
+        </w:rPr>
+        <w:t>[1] 24.44272</w:t>
+      </w:r>
+    </w:p>
+    <w:p>
+      <w:pPr>
+        <w:rPr>
+          <w:rFonts w:ascii="Andale Mono" w:hAnsi="Andale Mono"/>
+          <w:sz w:val="13"/>
+          <w:szCs w:val="13"/>
+        </w:rPr>
+      </w:pPr>
+      <w:r>
+        <w:rPr>
+          <w:rFonts w:ascii="Andale Mono" w:hAnsi="Andale Mono"/>
+          <w:sz w:val="13"/>
+          <w:szCs w:val="13"/>
+        </w:rPr>
+        <w:t xml:space="preserve">&gt; </w:t>
+      </w:r>
+      <w:proofErr w:type="gramStart"/>
+      <w:r>
+        <w:rPr>
+          <w:rFonts w:ascii="Andale Mono" w:hAnsi="Andale Mono"/>
+          <w:sz w:val="13"/>
+          <w:szCs w:val="13"/>
+        </w:rPr>
+        <w:t>print(</w:t>
+      </w:r>
+      <w:proofErr w:type="gramEnd"/>
+      <w:r>
+        <w:rPr>
+          <w:rFonts w:ascii="Andale Mono" w:hAnsi="Andale Mono"/>
+          <w:sz w:val="13"/>
+          <w:szCs w:val="13"/>
+        </w:rPr>
+        <w:t>'POLY-2 ##########')</w:t>
+      </w:r>
+    </w:p>
+    <w:p>
+      <w:pPr>
+        <w:rPr>
+          <w:rFonts w:ascii="Andale Mono" w:hAnsi="Andale Mono"/>
+          <w:sz w:val="13"/>
+          <w:szCs w:val="13"/>
+        </w:rPr>
+      </w:pPr>
+      <w:r>
+        <w:rPr>
+          <w:rFonts w:ascii="Andale Mono" w:hAnsi="Andale Mono"/>
+          <w:sz w:val="13"/>
+          <w:szCs w:val="13"/>
+        </w:rPr>
+        <w:t>[1] "POLY-2 ##########"</w:t>
+      </w:r>
+    </w:p>
+    <w:p>
+      <w:pPr>
+        <w:rPr>
+          <w:rFonts w:ascii="Andale Mono" w:hAnsi="Andale Mono"/>
+          <w:sz w:val="13"/>
+          <w:szCs w:val="13"/>
+        </w:rPr>
+      </w:pPr>
+      <w:r>
+        <w:rPr>
+          <w:rFonts w:ascii="Andale Mono" w:hAnsi="Andale Mono"/>
+          <w:sz w:val="13"/>
+          <w:szCs w:val="13"/>
+        </w:rPr>
+        <w:t xml:space="preserve">&gt; </w:t>
+      </w:r>
+      <w:proofErr w:type="gramStart"/>
+      <w:r>
+        <w:rPr>
+          <w:rFonts w:ascii="Andale Mono" w:hAnsi="Andale Mono"/>
+          <w:sz w:val="13"/>
+          <w:szCs w:val="13"/>
+        </w:rPr>
+        <w:t>print(</w:t>
+      </w:r>
+      <w:proofErr w:type="spellStart"/>
+      <w:proofErr w:type="gramEnd"/>
+      <w:r>
+        <w:rPr>
+          <w:rFonts w:ascii="Andale Mono" w:hAnsi="Andale Mono"/>
+          <w:sz w:val="13"/>
+          <w:szCs w:val="13"/>
+        </w:rPr>
+        <w:t>gen_fitsAuto</w:t>
+      </w:r>
+      <w:proofErr w:type="spellEnd"/>
+      <w:r>
+        <w:rPr>
+          <w:rFonts w:ascii="Andale Mono" w:hAnsi="Andale Mono"/>
+          <w:sz w:val="13"/>
+          <w:szCs w:val="13"/>
+        </w:rPr>
         <w:t>(Auto,2,mpg,horsepower, train))</w:t>
       </w:r>
     </w:p>
@@ -7400,7 +7854,7 @@
           <w:sz w:val="13"/>
           <w:szCs w:val="13"/>
         </w:rPr>
-        <w:t>[1] 23.5512</w:t>
+        <w:t>[1] 19.40626</w:t>
       </w:r>
     </w:p>
     <w:p>
@@ -7514,7 +7968,7 @@
           <w:sz w:val="13"/>
           <w:szCs w:val="13"/>
         </w:rPr>
-        <w:t>[1] 23.63789</w:t>
+        <w:t>[1] 19.34821</w:t>
       </w:r>
     </w:p>
     <w:p>
@@ -7566,7 +8020,7 @@
           <w:sz w:val="13"/>
           <w:szCs w:val="13"/>
         </w:rPr>
-        <w:t>392,275)</w:t>
+        <w:t>392,314)</w:t>
       </w:r>
     </w:p>
     <w:p>
@@ -7601,24 +8055,24 @@
           <w:sz w:val="13"/>
           <w:szCs w:val="13"/>
         </w:rPr>
-        <w:t>"############ 70/30 ######")</w:t>
-      </w:r>
-    </w:p>
-    <w:p>
-      <w:pPr>
-        <w:rPr>
-          <w:rFonts w:ascii="Andale Mono" w:hAnsi="Andale Mono"/>
-          <w:sz w:val="13"/>
-          <w:szCs w:val="13"/>
-        </w:rPr>
-      </w:pPr>
-      <w:r>
-        <w:rPr>
-          <w:rFonts w:ascii="Andale Mono" w:hAnsi="Andale Mono"/>
-          <w:sz w:val="13"/>
-          <w:szCs w:val="13"/>
-        </w:rPr>
-        <w:t>[1] "############ 70/30 ######"</w:t>
+        <w:t>"############ 80/20 ######")</w:t>
+      </w:r>
+    </w:p>
+    <w:p>
+      <w:pPr>
+        <w:rPr>
+          <w:rFonts w:ascii="Andale Mono" w:hAnsi="Andale Mono"/>
+          <w:sz w:val="13"/>
+          <w:szCs w:val="13"/>
+        </w:rPr>
+      </w:pPr>
+      <w:r>
+        <w:rPr>
+          <w:rFonts w:ascii="Andale Mono" w:hAnsi="Andale Mono"/>
+          <w:sz w:val="13"/>
+          <w:szCs w:val="13"/>
+        </w:rPr>
+        <w:t>[1] "############ 80/20 ######"</w:t>
       </w:r>
     </w:p>
     <w:p>
@@ -7732,7 +8186,7 @@
           <w:sz w:val="13"/>
           <w:szCs w:val="13"/>
         </w:rPr>
-        <w:t>[1] 24.44272</w:t>
+        <w:t>[1] 18.72313</w:t>
       </w:r>
     </w:p>
     <w:p>
@@ -7846,7 +8300,7 @@
           <w:sz w:val="13"/>
           <w:szCs w:val="13"/>
         </w:rPr>
-        <w:t>[1] 19.40626</w:t>
+        <w:t>[1] 10.90565</w:t>
       </w:r>
     </w:p>
     <w:p>
@@ -7960,7 +8414,7 @@
           <w:sz w:val="13"/>
           <w:szCs w:val="13"/>
         </w:rPr>
-        <w:t>[1] 19.34821</w:t>
+        <w:t>[1] 10.80161</w:t>
       </w:r>
     </w:p>
     <w:p>
@@ -7994,25 +8448,24 @@
           <w:sz w:val="13"/>
           <w:szCs w:val="13"/>
         </w:rPr>
-        <w:t xml:space="preserve">&gt; train &lt;- </w:t>
-      </w:r>
-      <w:proofErr w:type="gramStart"/>
-      <w:r>
-        <w:rPr>
-          <w:rFonts w:ascii="Andale Mono" w:hAnsi="Andale Mono"/>
-          <w:sz w:val="13"/>
-          <w:szCs w:val="13"/>
-        </w:rPr>
-        <w:t>sample(</w:t>
-      </w:r>
-      <w:proofErr w:type="gramEnd"/>
-      <w:r>
-        <w:rPr>
-          <w:rFonts w:ascii="Andale Mono" w:hAnsi="Andale Mono"/>
-          <w:sz w:val="13"/>
-          <w:szCs w:val="13"/>
-        </w:rPr>
-        <w:t>392,314)</w:t>
+        <w:t>&gt; #SECTION 3</w:t>
+      </w:r>
+    </w:p>
+    <w:p>
+      <w:pPr>
+        <w:rPr>
+          <w:rFonts w:ascii="Andale Mono" w:hAnsi="Andale Mono"/>
+          <w:sz w:val="13"/>
+          <w:szCs w:val="13"/>
+        </w:rPr>
+      </w:pPr>
+      <w:r>
+        <w:rPr>
+          <w:rFonts w:ascii="Andale Mono" w:hAnsi="Andale Mono"/>
+          <w:sz w:val="13"/>
+          <w:szCs w:val="13"/>
+        </w:rPr>
+        <w:t>&gt; library(boot)</w:t>
       </w:r>
     </w:p>
     <w:p>
@@ -8031,6 +8484,291 @@
         </w:rPr>
         <w:t xml:space="preserve">&gt; </w:t>
       </w:r>
+      <w:proofErr w:type="spellStart"/>
+      <w:r>
+        <w:rPr>
+          <w:rFonts w:ascii="Andale Mono" w:hAnsi="Andale Mono"/>
+          <w:sz w:val="13"/>
+          <w:szCs w:val="13"/>
+        </w:rPr>
+        <w:t>loocv_error</w:t>
+      </w:r>
+      <w:proofErr w:type="spellEnd"/>
+      <w:r>
+        <w:rPr>
+          <w:rFonts w:ascii="Andale Mono" w:hAnsi="Andale Mono"/>
+          <w:sz w:val="13"/>
+          <w:szCs w:val="13"/>
+        </w:rPr>
+        <w:t xml:space="preserve"> &lt;- </w:t>
+      </w:r>
+      <w:proofErr w:type="gramStart"/>
+      <w:r>
+        <w:rPr>
+          <w:rFonts w:ascii="Andale Mono" w:hAnsi="Andale Mono"/>
+          <w:sz w:val="13"/>
+          <w:szCs w:val="13"/>
+        </w:rPr>
+        <w:t>rep(</w:t>
+      </w:r>
+      <w:proofErr w:type="gramEnd"/>
+      <w:r>
+        <w:rPr>
+          <w:rFonts w:ascii="Andale Mono" w:hAnsi="Andale Mono"/>
+          <w:sz w:val="13"/>
+          <w:szCs w:val="13"/>
+        </w:rPr>
+        <w:t>0, 8)</w:t>
+      </w:r>
+    </w:p>
+    <w:p>
+      <w:pPr>
+        <w:rPr>
+          <w:rFonts w:ascii="Andale Mono" w:hAnsi="Andale Mono"/>
+          <w:sz w:val="13"/>
+          <w:szCs w:val="13"/>
+        </w:rPr>
+      </w:pPr>
+      <w:r>
+        <w:rPr>
+          <w:rFonts w:ascii="Andale Mono" w:hAnsi="Andale Mono"/>
+          <w:sz w:val="13"/>
+          <w:szCs w:val="13"/>
+        </w:rPr>
+        <w:t>&gt; for (</w:t>
+      </w:r>
+      <w:proofErr w:type="spellStart"/>
+      <w:r>
+        <w:rPr>
+          <w:rFonts w:ascii="Andale Mono" w:hAnsi="Andale Mono"/>
+          <w:sz w:val="13"/>
+          <w:szCs w:val="13"/>
+        </w:rPr>
+        <w:t>i</w:t>
+      </w:r>
+      <w:proofErr w:type="spellEnd"/>
+      <w:r>
+        <w:rPr>
+          <w:rFonts w:ascii="Andale Mono" w:hAnsi="Andale Mono"/>
+          <w:sz w:val="13"/>
+          <w:szCs w:val="13"/>
+        </w:rPr>
+        <w:t xml:space="preserve"> in 1:8) {</w:t>
+      </w:r>
+    </w:p>
+    <w:p>
+      <w:pPr>
+        <w:rPr>
+          <w:rFonts w:ascii="Andale Mono" w:hAnsi="Andale Mono"/>
+          <w:sz w:val="13"/>
+          <w:szCs w:val="13"/>
+        </w:rPr>
+      </w:pPr>
+      <w:r>
+        <w:rPr>
+          <w:rFonts w:ascii="Andale Mono" w:hAnsi="Andale Mono"/>
+          <w:sz w:val="13"/>
+          <w:szCs w:val="13"/>
+        </w:rPr>
+        <w:t xml:space="preserve">+   </w:t>
+      </w:r>
+      <w:proofErr w:type="spellStart"/>
+      <w:r>
+        <w:rPr>
+          <w:rFonts w:ascii="Andale Mono" w:hAnsi="Andale Mono"/>
+          <w:sz w:val="13"/>
+          <w:szCs w:val="13"/>
+        </w:rPr>
+        <w:t>glm.fit</w:t>
+      </w:r>
+      <w:proofErr w:type="spellEnd"/>
+      <w:r>
+        <w:rPr>
+          <w:rFonts w:ascii="Andale Mono" w:hAnsi="Andale Mono"/>
+          <w:sz w:val="13"/>
+          <w:szCs w:val="13"/>
+        </w:rPr>
+        <w:t xml:space="preserve"> &lt;- </w:t>
+      </w:r>
+      <w:proofErr w:type="spellStart"/>
+      <w:proofErr w:type="gramStart"/>
+      <w:r>
+        <w:rPr>
+          <w:rFonts w:ascii="Andale Mono" w:hAnsi="Andale Mono"/>
+          <w:sz w:val="13"/>
+          <w:szCs w:val="13"/>
+        </w:rPr>
+        <w:t>glm</w:t>
+      </w:r>
+      <w:proofErr w:type="spellEnd"/>
+      <w:r>
+        <w:rPr>
+          <w:rFonts w:ascii="Andale Mono" w:hAnsi="Andale Mono"/>
+          <w:sz w:val="13"/>
+          <w:szCs w:val="13"/>
+        </w:rPr>
+        <w:t>(</w:t>
+      </w:r>
+      <w:proofErr w:type="gramEnd"/>
+      <w:r>
+        <w:rPr>
+          <w:rFonts w:ascii="Andale Mono" w:hAnsi="Andale Mono"/>
+          <w:sz w:val="13"/>
+          <w:szCs w:val="13"/>
+        </w:rPr>
+        <w:t xml:space="preserve">mpg ~ poly(displacement, </w:t>
+      </w:r>
+      <w:proofErr w:type="spellStart"/>
+      <w:r>
+        <w:rPr>
+          <w:rFonts w:ascii="Andale Mono" w:hAnsi="Andale Mono"/>
+          <w:sz w:val="13"/>
+          <w:szCs w:val="13"/>
+        </w:rPr>
+        <w:t>i</w:t>
+      </w:r>
+      <w:proofErr w:type="spellEnd"/>
+      <w:r>
+        <w:rPr>
+          <w:rFonts w:ascii="Andale Mono" w:hAnsi="Andale Mono"/>
+          <w:sz w:val="13"/>
+          <w:szCs w:val="13"/>
+        </w:rPr>
+        <w:t>), data = Auto)</w:t>
+      </w:r>
+    </w:p>
+    <w:p>
+      <w:pPr>
+        <w:rPr>
+          <w:rFonts w:ascii="Andale Mono" w:hAnsi="Andale Mono"/>
+          <w:sz w:val="13"/>
+          <w:szCs w:val="13"/>
+        </w:rPr>
+      </w:pPr>
+      <w:r>
+        <w:rPr>
+          <w:rFonts w:ascii="Andale Mono" w:hAnsi="Andale Mono"/>
+          <w:sz w:val="13"/>
+          <w:szCs w:val="13"/>
+        </w:rPr>
+        <w:t xml:space="preserve">+   </w:t>
+      </w:r>
+      <w:proofErr w:type="spellStart"/>
+      <w:r>
+        <w:rPr>
+          <w:rFonts w:ascii="Andale Mono" w:hAnsi="Andale Mono"/>
+          <w:sz w:val="13"/>
+          <w:szCs w:val="13"/>
+        </w:rPr>
+        <w:t>loocv_error</w:t>
+      </w:r>
+      <w:proofErr w:type="spellEnd"/>
+      <w:r>
+        <w:rPr>
+          <w:rFonts w:ascii="Andale Mono" w:hAnsi="Andale Mono"/>
+          <w:sz w:val="13"/>
+          <w:szCs w:val="13"/>
+        </w:rPr>
+        <w:t>[</w:t>
+      </w:r>
+      <w:proofErr w:type="spellStart"/>
+      <w:r>
+        <w:rPr>
+          <w:rFonts w:ascii="Andale Mono" w:hAnsi="Andale Mono"/>
+          <w:sz w:val="13"/>
+          <w:szCs w:val="13"/>
+        </w:rPr>
+        <w:t>i</w:t>
+      </w:r>
+      <w:proofErr w:type="spellEnd"/>
+      <w:r>
+        <w:rPr>
+          <w:rFonts w:ascii="Andale Mono" w:hAnsi="Andale Mono"/>
+          <w:sz w:val="13"/>
+          <w:szCs w:val="13"/>
+        </w:rPr>
+        <w:t xml:space="preserve">] &lt;- </w:t>
+      </w:r>
+      <w:proofErr w:type="spellStart"/>
+      <w:proofErr w:type="gramStart"/>
+      <w:r>
+        <w:rPr>
+          <w:rFonts w:ascii="Andale Mono" w:hAnsi="Andale Mono"/>
+          <w:sz w:val="13"/>
+          <w:szCs w:val="13"/>
+        </w:rPr>
+        <w:t>cv.glm</w:t>
+      </w:r>
+      <w:proofErr w:type="spellEnd"/>
+      <w:r>
+        <w:rPr>
+          <w:rFonts w:ascii="Andale Mono" w:hAnsi="Andale Mono"/>
+          <w:sz w:val="13"/>
+          <w:szCs w:val="13"/>
+        </w:rPr>
+        <w:t>(</w:t>
+      </w:r>
+      <w:proofErr w:type="gramEnd"/>
+      <w:r>
+        <w:rPr>
+          <w:rFonts w:ascii="Andale Mono" w:hAnsi="Andale Mono"/>
+          <w:sz w:val="13"/>
+          <w:szCs w:val="13"/>
+        </w:rPr>
+        <w:t xml:space="preserve">Auto, </w:t>
+      </w:r>
+      <w:proofErr w:type="spellStart"/>
+      <w:r>
+        <w:rPr>
+          <w:rFonts w:ascii="Andale Mono" w:hAnsi="Andale Mono"/>
+          <w:sz w:val="13"/>
+          <w:szCs w:val="13"/>
+        </w:rPr>
+        <w:t>glm.fit</w:t>
+      </w:r>
+      <w:proofErr w:type="spellEnd"/>
+      <w:r>
+        <w:rPr>
+          <w:rFonts w:ascii="Andale Mono" w:hAnsi="Andale Mono"/>
+          <w:sz w:val="13"/>
+          <w:szCs w:val="13"/>
+        </w:rPr>
+        <w:t>)$delta[1]</w:t>
+      </w:r>
+    </w:p>
+    <w:p>
+      <w:pPr>
+        <w:rPr>
+          <w:rFonts w:ascii="Andale Mono" w:hAnsi="Andale Mono"/>
+          <w:sz w:val="13"/>
+          <w:szCs w:val="13"/>
+        </w:rPr>
+      </w:pPr>
+      <w:r>
+        <w:rPr>
+          <w:rFonts w:ascii="Andale Mono" w:hAnsi="Andale Mono"/>
+          <w:sz w:val="13"/>
+          <w:szCs w:val="13"/>
+        </w:rPr>
+        <w:t>+ }</w:t>
+      </w:r>
+    </w:p>
+    <w:p>
+      <w:pPr>
+        <w:rPr>
+          <w:rFonts w:ascii="Andale Mono" w:hAnsi="Andale Mono"/>
+          <w:sz w:val="13"/>
+          <w:szCs w:val="13"/>
+        </w:rPr>
+      </w:pPr>
+      <w:r>
+        <w:rPr>
+          <w:rFonts w:ascii="Andale Mono" w:hAnsi="Andale Mono"/>
+          <w:sz w:val="13"/>
+          <w:szCs w:val="13"/>
+        </w:rPr>
+        <w:t xml:space="preserve">&gt; </w:t>
+      </w:r>
       <w:proofErr w:type="gramStart"/>
       <w:r>
         <w:rPr>
@@ -8047,24 +8785,76 @@
           <w:sz w:val="13"/>
           <w:szCs w:val="13"/>
         </w:rPr>
-        <w:t>"############ 80/20 ######")</w:t>
-      </w:r>
-    </w:p>
-    <w:p>
-      <w:pPr>
-        <w:rPr>
-          <w:rFonts w:ascii="Andale Mono" w:hAnsi="Andale Mono"/>
-          <w:sz w:val="13"/>
-          <w:szCs w:val="13"/>
-        </w:rPr>
-      </w:pPr>
-      <w:r>
-        <w:rPr>
-          <w:rFonts w:ascii="Andale Mono" w:hAnsi="Andale Mono"/>
-          <w:sz w:val="13"/>
-          <w:szCs w:val="13"/>
-        </w:rPr>
-        <w:t>[1] "############ 80/20 ######"</w:t>
+        <w:t>"##### LOOCV ########")</w:t>
+      </w:r>
+    </w:p>
+    <w:p>
+      <w:pPr>
+        <w:rPr>
+          <w:rFonts w:ascii="Andale Mono" w:hAnsi="Andale Mono"/>
+          <w:sz w:val="13"/>
+          <w:szCs w:val="13"/>
+        </w:rPr>
+      </w:pPr>
+      <w:r>
+        <w:rPr>
+          <w:rFonts w:ascii="Andale Mono" w:hAnsi="Andale Mono"/>
+          <w:sz w:val="13"/>
+          <w:szCs w:val="13"/>
+        </w:rPr>
+        <w:t>[1] "##### LOOCV ########"</w:t>
+      </w:r>
+    </w:p>
+    <w:p>
+      <w:pPr>
+        <w:rPr>
+          <w:rFonts w:ascii="Andale Mono" w:hAnsi="Andale Mono"/>
+          <w:sz w:val="13"/>
+          <w:szCs w:val="13"/>
+        </w:rPr>
+      </w:pPr>
+      <w:r>
+        <w:rPr>
+          <w:rFonts w:ascii="Andale Mono" w:hAnsi="Andale Mono"/>
+          <w:sz w:val="13"/>
+          <w:szCs w:val="13"/>
+        </w:rPr>
+        <w:t>&gt; print(</w:t>
+      </w:r>
+      <w:proofErr w:type="spellStart"/>
+      <w:r>
+        <w:rPr>
+          <w:rFonts w:ascii="Andale Mono" w:hAnsi="Andale Mono"/>
+          <w:sz w:val="13"/>
+          <w:szCs w:val="13"/>
+        </w:rPr>
+        <w:t>loocv_error</w:t>
+      </w:r>
+      <w:proofErr w:type="spellEnd"/>
+      <w:r>
+        <w:rPr>
+          <w:rFonts w:ascii="Andale Mono" w:hAnsi="Andale Mono"/>
+          <w:sz w:val="13"/>
+          <w:szCs w:val="13"/>
+        </w:rPr>
+        <w:t>)</w:t>
+      </w:r>
+    </w:p>
+    <w:p>
+      <w:pPr>
+        <w:rPr>
+          <w:rFonts w:ascii="Andale Mono" w:hAnsi="Andale Mono"/>
+          <w:sz w:val="13"/>
+          <w:szCs w:val="13"/>
+        </w:rPr>
+      </w:pPr>
+      <w:r>
+        <w:rPr>
+          <w:rFonts w:ascii="Andale Mono" w:hAnsi="Andale Mono"/>
+          <w:sz w:val="13"/>
+          <w:szCs w:val="13"/>
+        </w:rPr>
+        <w:t>[1] 21.59246 19.15356 19.19299 19.29885 19.36118 19.17039 18.73462 18.35266</w:t>
       </w:r>
     </w:p>
     <w:p>
@@ -8083,6 +8873,289 @@
         </w:rPr>
         <w:t xml:space="preserve">&gt; </w:t>
       </w:r>
+    </w:p>
+    <w:p>
+      <w:pPr>
+        <w:rPr>
+          <w:rFonts w:ascii="Andale Mono" w:hAnsi="Andale Mono"/>
+          <w:sz w:val="13"/>
+          <w:szCs w:val="13"/>
+        </w:rPr>
+      </w:pPr>
+      <w:r>
+        <w:rPr>
+          <w:rFonts w:ascii="Andale Mono" w:hAnsi="Andale Mono"/>
+          <w:sz w:val="13"/>
+          <w:szCs w:val="13"/>
+        </w:rPr>
+        <w:t>&gt; #SECTION 4</w:t>
+      </w:r>
+    </w:p>
+    <w:p>
+      <w:pPr>
+        <w:rPr>
+          <w:rFonts w:ascii="Andale Mono" w:hAnsi="Andale Mono"/>
+          <w:sz w:val="13"/>
+          <w:szCs w:val="13"/>
+        </w:rPr>
+      </w:pPr>
+      <w:r>
+        <w:rPr>
+          <w:rFonts w:ascii="Andale Mono" w:hAnsi="Andale Mono"/>
+          <w:sz w:val="13"/>
+          <w:szCs w:val="13"/>
+        </w:rPr>
+        <w:t xml:space="preserve">&gt; kfold_5 &lt;- </w:t>
+      </w:r>
+      <w:proofErr w:type="gramStart"/>
+      <w:r>
+        <w:rPr>
+          <w:rFonts w:ascii="Andale Mono" w:hAnsi="Andale Mono"/>
+          <w:sz w:val="13"/>
+          <w:szCs w:val="13"/>
+        </w:rPr>
+        <w:t>rep(</w:t>
+      </w:r>
+      <w:proofErr w:type="gramEnd"/>
+      <w:r>
+        <w:rPr>
+          <w:rFonts w:ascii="Andale Mono" w:hAnsi="Andale Mono"/>
+          <w:sz w:val="13"/>
+          <w:szCs w:val="13"/>
+        </w:rPr>
+        <w:t>0, 5)</w:t>
+      </w:r>
+    </w:p>
+    <w:p>
+      <w:pPr>
+        <w:rPr>
+          <w:rFonts w:ascii="Andale Mono" w:hAnsi="Andale Mono"/>
+          <w:sz w:val="13"/>
+          <w:szCs w:val="13"/>
+        </w:rPr>
+      </w:pPr>
+      <w:r>
+        <w:rPr>
+          <w:rFonts w:ascii="Andale Mono" w:hAnsi="Andale Mono"/>
+          <w:sz w:val="13"/>
+          <w:szCs w:val="13"/>
+        </w:rPr>
+        <w:t>&gt; for (</w:t>
+      </w:r>
+      <w:proofErr w:type="spellStart"/>
+      <w:r>
+        <w:rPr>
+          <w:rFonts w:ascii="Andale Mono" w:hAnsi="Andale Mono"/>
+          <w:sz w:val="13"/>
+          <w:szCs w:val="13"/>
+        </w:rPr>
+        <w:t>i</w:t>
+      </w:r>
+      <w:proofErr w:type="spellEnd"/>
+      <w:r>
+        <w:rPr>
+          <w:rFonts w:ascii="Andale Mono" w:hAnsi="Andale Mono"/>
+          <w:sz w:val="13"/>
+          <w:szCs w:val="13"/>
+        </w:rPr>
+        <w:t xml:space="preserve"> in 1:5) {</w:t>
+      </w:r>
+    </w:p>
+    <w:p>
+      <w:pPr>
+        <w:rPr>
+          <w:rFonts w:ascii="Andale Mono" w:hAnsi="Andale Mono"/>
+          <w:sz w:val="13"/>
+          <w:szCs w:val="13"/>
+        </w:rPr>
+      </w:pPr>
+      <w:r>
+        <w:rPr>
+          <w:rFonts w:ascii="Andale Mono" w:hAnsi="Andale Mono"/>
+          <w:sz w:val="13"/>
+          <w:szCs w:val="13"/>
+        </w:rPr>
+        <w:t xml:space="preserve">+   </w:t>
+      </w:r>
+      <w:proofErr w:type="spellStart"/>
+      <w:r>
+        <w:rPr>
+          <w:rFonts w:ascii="Andale Mono" w:hAnsi="Andale Mono"/>
+          <w:sz w:val="13"/>
+          <w:szCs w:val="13"/>
+        </w:rPr>
+        <w:t>glm.fit</w:t>
+      </w:r>
+      <w:proofErr w:type="spellEnd"/>
+      <w:r>
+        <w:rPr>
+          <w:rFonts w:ascii="Andale Mono" w:hAnsi="Andale Mono"/>
+          <w:sz w:val="13"/>
+          <w:szCs w:val="13"/>
+        </w:rPr>
+        <w:t xml:space="preserve"> &lt;- </w:t>
+      </w:r>
+      <w:proofErr w:type="spellStart"/>
+      <w:proofErr w:type="gramStart"/>
+      <w:r>
+        <w:rPr>
+          <w:rFonts w:ascii="Andale Mono" w:hAnsi="Andale Mono"/>
+          <w:sz w:val="13"/>
+          <w:szCs w:val="13"/>
+        </w:rPr>
+        <w:t>glm</w:t>
+      </w:r>
+      <w:proofErr w:type="spellEnd"/>
+      <w:r>
+        <w:rPr>
+          <w:rFonts w:ascii="Andale Mono" w:hAnsi="Andale Mono"/>
+          <w:sz w:val="13"/>
+          <w:szCs w:val="13"/>
+        </w:rPr>
+        <w:t>(</w:t>
+      </w:r>
+      <w:proofErr w:type="gramEnd"/>
+      <w:r>
+        <w:rPr>
+          <w:rFonts w:ascii="Andale Mono" w:hAnsi="Andale Mono"/>
+          <w:sz w:val="13"/>
+          <w:szCs w:val="13"/>
+        </w:rPr>
+        <w:t xml:space="preserve">mpg ~ poly(weight, </w:t>
+      </w:r>
+      <w:proofErr w:type="spellStart"/>
+      <w:r>
+        <w:rPr>
+          <w:rFonts w:ascii="Andale Mono" w:hAnsi="Andale Mono"/>
+          <w:sz w:val="13"/>
+          <w:szCs w:val="13"/>
+        </w:rPr>
+        <w:t>i</w:t>
+      </w:r>
+      <w:proofErr w:type="spellEnd"/>
+      <w:r>
+        <w:rPr>
+          <w:rFonts w:ascii="Andale Mono" w:hAnsi="Andale Mono"/>
+          <w:sz w:val="13"/>
+          <w:szCs w:val="13"/>
+        </w:rPr>
+        <w:t>), data = Auto)</w:t>
+      </w:r>
+    </w:p>
+    <w:p>
+      <w:pPr>
+        <w:rPr>
+          <w:rFonts w:ascii="Andale Mono" w:hAnsi="Andale Mono"/>
+          <w:sz w:val="13"/>
+          <w:szCs w:val="13"/>
+        </w:rPr>
+      </w:pPr>
+      <w:r>
+        <w:rPr>
+          <w:rFonts w:ascii="Andale Mono" w:hAnsi="Andale Mono"/>
+          <w:sz w:val="13"/>
+          <w:szCs w:val="13"/>
+        </w:rPr>
+        <w:t>+   kfold_5[</w:t>
+      </w:r>
+      <w:proofErr w:type="spellStart"/>
+      <w:r>
+        <w:rPr>
+          <w:rFonts w:ascii="Andale Mono" w:hAnsi="Andale Mono"/>
+          <w:sz w:val="13"/>
+          <w:szCs w:val="13"/>
+        </w:rPr>
+        <w:t>i</w:t>
+      </w:r>
+      <w:proofErr w:type="spellEnd"/>
+      <w:r>
+        <w:rPr>
+          <w:rFonts w:ascii="Andale Mono" w:hAnsi="Andale Mono"/>
+          <w:sz w:val="13"/>
+          <w:szCs w:val="13"/>
+        </w:rPr>
+        <w:t xml:space="preserve">] &lt;- </w:t>
+      </w:r>
+      <w:proofErr w:type="spellStart"/>
+      <w:proofErr w:type="gramStart"/>
+      <w:r>
+        <w:rPr>
+          <w:rFonts w:ascii="Andale Mono" w:hAnsi="Andale Mono"/>
+          <w:sz w:val="13"/>
+          <w:szCs w:val="13"/>
+        </w:rPr>
+        <w:t>cv.glm</w:t>
+      </w:r>
+      <w:proofErr w:type="spellEnd"/>
+      <w:r>
+        <w:rPr>
+          <w:rFonts w:ascii="Andale Mono" w:hAnsi="Andale Mono"/>
+          <w:sz w:val="13"/>
+          <w:szCs w:val="13"/>
+        </w:rPr>
+        <w:t>(</w:t>
+      </w:r>
+      <w:proofErr w:type="gramEnd"/>
+      <w:r>
+        <w:rPr>
+          <w:rFonts w:ascii="Andale Mono" w:hAnsi="Andale Mono"/>
+          <w:sz w:val="13"/>
+          <w:szCs w:val="13"/>
+        </w:rPr>
+        <w:t xml:space="preserve">Auto, </w:t>
+      </w:r>
+      <w:proofErr w:type="spellStart"/>
+      <w:r>
+        <w:rPr>
+          <w:rFonts w:ascii="Andale Mono" w:hAnsi="Andale Mono"/>
+          <w:sz w:val="13"/>
+          <w:szCs w:val="13"/>
+        </w:rPr>
+        <w:t>glm.fit</w:t>
+      </w:r>
+      <w:proofErr w:type="spellEnd"/>
+      <w:r>
+        <w:rPr>
+          <w:rFonts w:ascii="Andale Mono" w:hAnsi="Andale Mono"/>
+          <w:sz w:val="13"/>
+          <w:szCs w:val="13"/>
+        </w:rPr>
+        <w:t>, K = 5)$delta[1]</w:t>
+      </w:r>
+    </w:p>
+    <w:p>
+      <w:pPr>
+        <w:rPr>
+          <w:rFonts w:ascii="Andale Mono" w:hAnsi="Andale Mono"/>
+          <w:sz w:val="13"/>
+          <w:szCs w:val="13"/>
+        </w:rPr>
+      </w:pPr>
+      <w:r>
+        <w:rPr>
+          <w:rFonts w:ascii="Andale Mono" w:hAnsi="Andale Mono"/>
+          <w:sz w:val="13"/>
+          <w:szCs w:val="13"/>
+        </w:rPr>
+        <w:t>+ }</w:t>
+      </w:r>
+    </w:p>
+    <w:p>
+      <w:pPr>
+        <w:rPr>
+          <w:rFonts w:ascii="Andale Mono" w:hAnsi="Andale Mono"/>
+          <w:sz w:val="13"/>
+          <w:szCs w:val="13"/>
+        </w:rPr>
+      </w:pPr>
+      <w:r>
+        <w:rPr>
+          <w:rFonts w:ascii="Andale Mono" w:hAnsi="Andale Mono"/>
+          <w:sz w:val="13"/>
+          <w:szCs w:val="13"/>
+        </w:rPr>
+        <w:t xml:space="preserve">&gt; </w:t>
+      </w:r>
       <w:proofErr w:type="gramStart"/>
       <w:r>
         <w:rPr>
@@ -8099,24 +9172,58 @@
           <w:sz w:val="13"/>
           <w:szCs w:val="13"/>
         </w:rPr>
-        <w:t>'LINEAR ##########')</w:t>
-      </w:r>
-    </w:p>
-    <w:p>
-      <w:pPr>
-        <w:rPr>
-          <w:rFonts w:ascii="Andale Mono" w:hAnsi="Andale Mono"/>
-          <w:sz w:val="13"/>
-          <w:szCs w:val="13"/>
-        </w:rPr>
-      </w:pPr>
-      <w:r>
-        <w:rPr>
-          <w:rFonts w:ascii="Andale Mono" w:hAnsi="Andale Mono"/>
-          <w:sz w:val="13"/>
-          <w:szCs w:val="13"/>
-        </w:rPr>
-        <w:t>[1] "LINEAR ##########"</w:t>
+        <w:t>"##### K-Fold - 5")</w:t>
+      </w:r>
+    </w:p>
+    <w:p>
+      <w:pPr>
+        <w:rPr>
+          <w:rFonts w:ascii="Andale Mono" w:hAnsi="Andale Mono"/>
+          <w:sz w:val="13"/>
+          <w:szCs w:val="13"/>
+        </w:rPr>
+      </w:pPr>
+      <w:r>
+        <w:rPr>
+          <w:rFonts w:ascii="Andale Mono" w:hAnsi="Andale Mono"/>
+          <w:sz w:val="13"/>
+          <w:szCs w:val="13"/>
+        </w:rPr>
+        <w:t>[1] "##### K-Fold - 5"</w:t>
+      </w:r>
+    </w:p>
+    <w:p>
+      <w:pPr>
+        <w:rPr>
+          <w:rFonts w:ascii="Andale Mono" w:hAnsi="Andale Mono"/>
+          <w:sz w:val="13"/>
+          <w:szCs w:val="13"/>
+        </w:rPr>
+      </w:pPr>
+      <w:r>
+        <w:rPr>
+          <w:rFonts w:ascii="Andale Mono" w:hAnsi="Andale Mono"/>
+          <w:sz w:val="13"/>
+          <w:szCs w:val="13"/>
+        </w:rPr>
+        <w:t>&gt; print(kfold_5)</w:t>
+      </w:r>
+    </w:p>
+    <w:p>
+      <w:pPr>
+        <w:rPr>
+          <w:rFonts w:ascii="Andale Mono" w:hAnsi="Andale Mono"/>
+          <w:sz w:val="13"/>
+          <w:szCs w:val="13"/>
+        </w:rPr>
+      </w:pPr>
+      <w:r>
+        <w:rPr>
+          <w:rFonts w:ascii="Andale Mono" w:hAnsi="Andale Mono"/>
+          <w:sz w:val="13"/>
+          <w:szCs w:val="13"/>
+        </w:rPr>
+        <w:t>[1] 18.78654 17.50348 17.46146 17.76256 17.65848</w:t>
       </w:r>
     </w:p>
     <w:p>
@@ -8135,6 +9242,272 @@
         </w:rPr>
         <w:t xml:space="preserve">&gt; </w:t>
       </w:r>
+    </w:p>
+    <w:p>
+      <w:pPr>
+        <w:rPr>
+          <w:rFonts w:ascii="Andale Mono" w:hAnsi="Andale Mono"/>
+          <w:sz w:val="13"/>
+          <w:szCs w:val="13"/>
+        </w:rPr>
+      </w:pPr>
+      <w:r>
+        <w:rPr>
+          <w:rFonts w:ascii="Andale Mono" w:hAnsi="Andale Mono"/>
+          <w:sz w:val="13"/>
+          <w:szCs w:val="13"/>
+        </w:rPr>
+        <w:t xml:space="preserve">&gt; kfold_10 &lt;- </w:t>
+      </w:r>
+      <w:proofErr w:type="gramStart"/>
+      <w:r>
+        <w:rPr>
+          <w:rFonts w:ascii="Andale Mono" w:hAnsi="Andale Mono"/>
+          <w:sz w:val="13"/>
+          <w:szCs w:val="13"/>
+        </w:rPr>
+        <w:t>rep(</w:t>
+      </w:r>
+      <w:proofErr w:type="gramEnd"/>
+      <w:r>
+        <w:rPr>
+          <w:rFonts w:ascii="Andale Mono" w:hAnsi="Andale Mono"/>
+          <w:sz w:val="13"/>
+          <w:szCs w:val="13"/>
+        </w:rPr>
+        <w:t>0, 10)</w:t>
+      </w:r>
+    </w:p>
+    <w:p>
+      <w:pPr>
+        <w:rPr>
+          <w:rFonts w:ascii="Andale Mono" w:hAnsi="Andale Mono"/>
+          <w:sz w:val="13"/>
+          <w:szCs w:val="13"/>
+        </w:rPr>
+      </w:pPr>
+      <w:r>
+        <w:rPr>
+          <w:rFonts w:ascii="Andale Mono" w:hAnsi="Andale Mono"/>
+          <w:sz w:val="13"/>
+          <w:szCs w:val="13"/>
+        </w:rPr>
+        <w:t>&gt; for (</w:t>
+      </w:r>
+      <w:proofErr w:type="spellStart"/>
+      <w:r>
+        <w:rPr>
+          <w:rFonts w:ascii="Andale Mono" w:hAnsi="Andale Mono"/>
+          <w:sz w:val="13"/>
+          <w:szCs w:val="13"/>
+        </w:rPr>
+        <w:t>i</w:t>
+      </w:r>
+      <w:proofErr w:type="spellEnd"/>
+      <w:r>
+        <w:rPr>
+          <w:rFonts w:ascii="Andale Mono" w:hAnsi="Andale Mono"/>
+          <w:sz w:val="13"/>
+          <w:szCs w:val="13"/>
+        </w:rPr>
+        <w:t xml:space="preserve"> in 1:10) {</w:t>
+      </w:r>
+    </w:p>
+    <w:p>
+      <w:pPr>
+        <w:rPr>
+          <w:rFonts w:ascii="Andale Mono" w:hAnsi="Andale Mono"/>
+          <w:sz w:val="13"/>
+          <w:szCs w:val="13"/>
+        </w:rPr>
+      </w:pPr>
+      <w:r>
+        <w:rPr>
+          <w:rFonts w:ascii="Andale Mono" w:hAnsi="Andale Mono"/>
+          <w:sz w:val="13"/>
+          <w:szCs w:val="13"/>
+        </w:rPr>
+        <w:t xml:space="preserve">+   </w:t>
+      </w:r>
+      <w:proofErr w:type="spellStart"/>
+      <w:r>
+        <w:rPr>
+          <w:rFonts w:ascii="Andale Mono" w:hAnsi="Andale Mono"/>
+          <w:sz w:val="13"/>
+          <w:szCs w:val="13"/>
+        </w:rPr>
+        <w:t>glm.fit</w:t>
+      </w:r>
+      <w:proofErr w:type="spellEnd"/>
+      <w:r>
+        <w:rPr>
+          <w:rFonts w:ascii="Andale Mono" w:hAnsi="Andale Mono"/>
+          <w:sz w:val="13"/>
+          <w:szCs w:val="13"/>
+        </w:rPr>
+        <w:t xml:space="preserve"> &lt;- </w:t>
+      </w:r>
+      <w:proofErr w:type="spellStart"/>
+      <w:proofErr w:type="gramStart"/>
+      <w:r>
+        <w:rPr>
+          <w:rFonts w:ascii="Andale Mono" w:hAnsi="Andale Mono"/>
+          <w:sz w:val="13"/>
+          <w:szCs w:val="13"/>
+        </w:rPr>
+        <w:t>glm</w:t>
+      </w:r>
+      <w:proofErr w:type="spellEnd"/>
+      <w:r>
+        <w:rPr>
+          <w:rFonts w:ascii="Andale Mono" w:hAnsi="Andale Mono"/>
+          <w:sz w:val="13"/>
+          <w:szCs w:val="13"/>
+        </w:rPr>
+        <w:t>(</w:t>
+      </w:r>
+      <w:proofErr w:type="gramEnd"/>
+      <w:r>
+        <w:rPr>
+          <w:rFonts w:ascii="Andale Mono" w:hAnsi="Andale Mono"/>
+          <w:sz w:val="13"/>
+          <w:szCs w:val="13"/>
+        </w:rPr>
+        <w:t xml:space="preserve">mpg ~ poly(weight, </w:t>
+      </w:r>
+      <w:proofErr w:type="spellStart"/>
+      <w:r>
+        <w:rPr>
+          <w:rFonts w:ascii="Andale Mono" w:hAnsi="Andale Mono"/>
+          <w:sz w:val="13"/>
+          <w:szCs w:val="13"/>
+        </w:rPr>
+        <w:t>i</w:t>
+      </w:r>
+      <w:proofErr w:type="spellEnd"/>
+      <w:r>
+        <w:rPr>
+          <w:rFonts w:ascii="Andale Mono" w:hAnsi="Andale Mono"/>
+          <w:sz w:val="13"/>
+          <w:szCs w:val="13"/>
+        </w:rPr>
+        <w:t>), data = Auto)</w:t>
+      </w:r>
+    </w:p>
+    <w:p>
+      <w:pPr>
+        <w:rPr>
+          <w:rFonts w:ascii="Andale Mono" w:hAnsi="Andale Mono"/>
+          <w:sz w:val="13"/>
+          <w:szCs w:val="13"/>
+        </w:rPr>
+      </w:pPr>
+      <w:r>
+        <w:rPr>
+          <w:rFonts w:ascii="Andale Mono" w:hAnsi="Andale Mono"/>
+          <w:sz w:val="13"/>
+          <w:szCs w:val="13"/>
+        </w:rPr>
+        <w:t>+   kfold_10[</w:t>
+      </w:r>
+      <w:proofErr w:type="spellStart"/>
+      <w:r>
+        <w:rPr>
+          <w:rFonts w:ascii="Andale Mono" w:hAnsi="Andale Mono"/>
+          <w:sz w:val="13"/>
+          <w:szCs w:val="13"/>
+        </w:rPr>
+        <w:t>i</w:t>
+      </w:r>
+      <w:proofErr w:type="spellEnd"/>
+      <w:r>
+        <w:rPr>
+          <w:rFonts w:ascii="Andale Mono" w:hAnsi="Andale Mono"/>
+          <w:sz w:val="13"/>
+          <w:szCs w:val="13"/>
+        </w:rPr>
+        <w:t xml:space="preserve">] &lt;- </w:t>
+      </w:r>
+      <w:proofErr w:type="spellStart"/>
+      <w:proofErr w:type="gramStart"/>
+      <w:r>
+        <w:rPr>
+          <w:rFonts w:ascii="Andale Mono" w:hAnsi="Andale Mono"/>
+          <w:sz w:val="13"/>
+          <w:szCs w:val="13"/>
+        </w:rPr>
+        <w:t>cv.glm</w:t>
+      </w:r>
+      <w:proofErr w:type="spellEnd"/>
+      <w:r>
+        <w:rPr>
+          <w:rFonts w:ascii="Andale Mono" w:hAnsi="Andale Mono"/>
+          <w:sz w:val="13"/>
+          <w:szCs w:val="13"/>
+        </w:rPr>
+        <w:t>(</w:t>
+      </w:r>
+      <w:proofErr w:type="gramEnd"/>
+      <w:r>
+        <w:rPr>
+          <w:rFonts w:ascii="Andale Mono" w:hAnsi="Andale Mono"/>
+          <w:sz w:val="13"/>
+          <w:szCs w:val="13"/>
+        </w:rPr>
+        <w:t xml:space="preserve">Auto, </w:t>
+      </w:r>
+      <w:proofErr w:type="spellStart"/>
+      <w:r>
+        <w:rPr>
+          <w:rFonts w:ascii="Andale Mono" w:hAnsi="Andale Mono"/>
+          <w:sz w:val="13"/>
+          <w:szCs w:val="13"/>
+        </w:rPr>
+        <w:t>glm.fit</w:t>
+      </w:r>
+      <w:proofErr w:type="spellEnd"/>
+      <w:r>
+        <w:rPr>
+          <w:rFonts w:ascii="Andale Mono" w:hAnsi="Andale Mono"/>
+          <w:sz w:val="13"/>
+          <w:szCs w:val="13"/>
+        </w:rPr>
+        <w:t>, K = 10)$delta[1]</w:t>
+      </w:r>
+    </w:p>
+    <w:p>
+      <w:pPr>
+        <w:rPr>
+          <w:rFonts w:ascii="Andale Mono" w:hAnsi="Andale Mono"/>
+          <w:sz w:val="13"/>
+          <w:szCs w:val="13"/>
+        </w:rPr>
+      </w:pPr>
+      <w:r>
+        <w:rPr>
+          <w:rFonts w:ascii="Andale Mono" w:hAnsi="Andale Mono"/>
+          <w:sz w:val="13"/>
+          <w:szCs w:val="13"/>
+        </w:rPr>
+        <w:t>+ }</w:t>
+      </w:r>
+    </w:p>
+    <w:p>
+      <w:pPr>
+        <w:rPr>
+          <w:rFonts w:ascii="Andale Mono" w:hAnsi="Andale Mono"/>
+          <w:sz w:val="13"/>
+          <w:szCs w:val="13"/>
+        </w:rPr>
+      </w:pPr>
+      <w:r>
+        <w:rPr>
+          <w:rFonts w:ascii="Andale Mono" w:hAnsi="Andale Mono"/>
+          <w:sz w:val="13"/>
+          <w:szCs w:val="13"/>
+        </w:rPr>
+        <w:t xml:space="preserve">&gt; </w:t>
+      </w:r>
       <w:proofErr w:type="gramStart"/>
       <w:r>
         <w:rPr>
@@ -8144,41 +9517,65 @@
         </w:rPr>
         <w:t>print(</w:t>
       </w:r>
-      <w:proofErr w:type="spellStart"/>
-      <w:proofErr w:type="gramEnd"/>
-      <w:r>
-        <w:rPr>
-          <w:rFonts w:ascii="Andale Mono" w:hAnsi="Andale Mono"/>
-          <w:sz w:val="13"/>
-          <w:szCs w:val="13"/>
-        </w:rPr>
-        <w:t>gen_fitsAuto</w:t>
-      </w:r>
-      <w:proofErr w:type="spellEnd"/>
-      <w:r>
-        <w:rPr>
-          <w:rFonts w:ascii="Andale Mono" w:hAnsi="Andale Mono"/>
-          <w:sz w:val="13"/>
-          <w:szCs w:val="13"/>
-        </w:rPr>
-        <w:t>(Auto,1,mpg,horsepower, train))</w:t>
-      </w:r>
-    </w:p>
-    <w:p>
-      <w:pPr>
-        <w:rPr>
-          <w:rFonts w:ascii="Andale Mono" w:hAnsi="Andale Mono"/>
-          <w:sz w:val="13"/>
-          <w:szCs w:val="13"/>
-        </w:rPr>
-      </w:pPr>
-      <w:r>
-        <w:rPr>
-          <w:rFonts w:ascii="Andale Mono" w:hAnsi="Andale Mono"/>
-          <w:sz w:val="13"/>
-          <w:szCs w:val="13"/>
-        </w:rPr>
-        <w:t>[1] 18.72313</w:t>
+      <w:proofErr w:type="gramEnd"/>
+      <w:r>
+        <w:rPr>
+          <w:rFonts w:ascii="Andale Mono" w:hAnsi="Andale Mono"/>
+          <w:sz w:val="13"/>
+          <w:szCs w:val="13"/>
+        </w:rPr>
+        <w:t>"##### K-Fold - 10")</w:t>
+      </w:r>
+    </w:p>
+    <w:p>
+      <w:pPr>
+        <w:rPr>
+          <w:rFonts w:ascii="Andale Mono" w:hAnsi="Andale Mono"/>
+          <w:sz w:val="13"/>
+          <w:szCs w:val="13"/>
+        </w:rPr>
+      </w:pPr>
+      <w:r>
+        <w:rPr>
+          <w:rFonts w:ascii="Andale Mono" w:hAnsi="Andale Mono"/>
+          <w:sz w:val="13"/>
+          <w:szCs w:val="13"/>
+        </w:rPr>
+        <w:t>[1] "##### K-Fold - 10"</w:t>
+      </w:r>
+    </w:p>
+    <w:p>
+      <w:pPr>
+        <w:rPr>
+          <w:rFonts w:ascii="Andale Mono" w:hAnsi="Andale Mono"/>
+          <w:sz w:val="13"/>
+          <w:szCs w:val="13"/>
+        </w:rPr>
+      </w:pPr>
+      <w:r>
+        <w:rPr>
+          <w:rFonts w:ascii="Andale Mono" w:hAnsi="Andale Mono"/>
+          <w:sz w:val="13"/>
+          <w:szCs w:val="13"/>
+        </w:rPr>
+        <w:t>&gt; print(kfold_10)</w:t>
+      </w:r>
+    </w:p>
+    <w:p>
+      <w:pPr>
+        <w:rPr>
+          <w:rFonts w:ascii="Andale Mono" w:hAnsi="Andale Mono"/>
+          <w:sz w:val="13"/>
+          <w:szCs w:val="13"/>
+        </w:rPr>
+      </w:pPr>
+      <w:r>
+        <w:rPr>
+          <w:rFonts w:ascii="Andale Mono" w:hAnsi="Andale Mono"/>
+          <w:sz w:val="13"/>
+          <w:szCs w:val="13"/>
+        </w:rPr>
+        <w:t xml:space="preserve"> [1] 18.80004 17.66438 17.79116 17.79377 17.55058 17.57919 17.89925 17.74607 19.40076 19.40809</w:t>
       </w:r>
     </w:p>
     <w:p>
@@ -8197,40 +9594,22 @@
         </w:rPr>
         <w:t xml:space="preserve">&gt; </w:t>
       </w:r>
-      <w:proofErr w:type="gramStart"/>
-      <w:r>
-        <w:rPr>
-          <w:rFonts w:ascii="Andale Mono" w:hAnsi="Andale Mono"/>
-          <w:sz w:val="13"/>
-          <w:szCs w:val="13"/>
-        </w:rPr>
-        <w:t>print(</w:t>
-      </w:r>
-      <w:proofErr w:type="gramEnd"/>
-      <w:r>
-        <w:rPr>
-          <w:rFonts w:ascii="Andale Mono" w:hAnsi="Andale Mono"/>
-          <w:sz w:val="13"/>
-          <w:szCs w:val="13"/>
-        </w:rPr>
-        <w:t>'POLY-2 ##########')</w:t>
-      </w:r>
-    </w:p>
-    <w:p>
-      <w:pPr>
-        <w:rPr>
-          <w:rFonts w:ascii="Andale Mono" w:hAnsi="Andale Mono"/>
-          <w:sz w:val="13"/>
-          <w:szCs w:val="13"/>
-        </w:rPr>
-      </w:pPr>
-      <w:r>
-        <w:rPr>
-          <w:rFonts w:ascii="Andale Mono" w:hAnsi="Andale Mono"/>
-          <w:sz w:val="13"/>
-          <w:szCs w:val="13"/>
-        </w:rPr>
-        <w:t>[1] "POLY-2 ##########"</w:t>
+    </w:p>
+    <w:p>
+      <w:pPr>
+        <w:rPr>
+          <w:rFonts w:ascii="Andale Mono" w:hAnsi="Andale Mono"/>
+          <w:sz w:val="13"/>
+          <w:szCs w:val="13"/>
+        </w:rPr>
+      </w:pPr>
+      <w:r>
+        <w:rPr>
+          <w:rFonts w:ascii="Andale Mono" w:hAnsi="Andale Mono"/>
+          <w:sz w:val="13"/>
+          <w:szCs w:val="13"/>
+        </w:rPr>
+        <w:t>&gt; #SECTION 5</w:t>
       </w:r>
     </w:p>
     <w:p>
@@ -8249,50 +9628,174 @@
         </w:rPr>
         <w:t xml:space="preserve">&gt; </w:t>
       </w:r>
-      <w:proofErr w:type="gramStart"/>
-      <w:r>
-        <w:rPr>
-          <w:rFonts w:ascii="Andale Mono" w:hAnsi="Andale Mono"/>
-          <w:sz w:val="13"/>
-          <w:szCs w:val="13"/>
-        </w:rPr>
-        <w:t>print(</w:t>
-      </w:r>
-      <w:proofErr w:type="spellStart"/>
-      <w:proofErr w:type="gramEnd"/>
-      <w:r>
-        <w:rPr>
-          <w:rFonts w:ascii="Andale Mono" w:hAnsi="Andale Mono"/>
-          <w:sz w:val="13"/>
-          <w:szCs w:val="13"/>
-        </w:rPr>
-        <w:t>gen_fitsAuto</w:t>
-      </w:r>
-      <w:proofErr w:type="spellEnd"/>
-      <w:r>
-        <w:rPr>
-          <w:rFonts w:ascii="Andale Mono" w:hAnsi="Andale Mono"/>
-          <w:sz w:val="13"/>
-          <w:szCs w:val="13"/>
-        </w:rPr>
-        <w:t>(Auto,2,mpg,horsepower, train))</w:t>
-      </w:r>
-    </w:p>
-    <w:p>
-      <w:pPr>
-        <w:rPr>
-          <w:rFonts w:ascii="Andale Mono" w:hAnsi="Andale Mono"/>
-          <w:sz w:val="13"/>
-          <w:szCs w:val="13"/>
-        </w:rPr>
-      </w:pPr>
-      <w:r>
-        <w:rPr>
-          <w:rFonts w:ascii="Andale Mono" w:hAnsi="Andale Mono"/>
-          <w:sz w:val="13"/>
-          <w:szCs w:val="13"/>
-        </w:rPr>
-        <w:t>[1] 10.90565</w:t>
+      <w:proofErr w:type="spellStart"/>
+      <w:r>
+        <w:rPr>
+          <w:rFonts w:ascii="Andale Mono" w:hAnsi="Andale Mono"/>
+          <w:sz w:val="13"/>
+          <w:szCs w:val="13"/>
+        </w:rPr>
+        <w:t>boot_func</w:t>
+      </w:r>
+      <w:proofErr w:type="spellEnd"/>
+      <w:r>
+        <w:rPr>
+          <w:rFonts w:ascii="Andale Mono" w:hAnsi="Andale Mono"/>
+          <w:sz w:val="13"/>
+          <w:szCs w:val="13"/>
+        </w:rPr>
+        <w:t xml:space="preserve"> &lt;- </w:t>
+      </w:r>
+      <w:proofErr w:type="gramStart"/>
+      <w:r>
+        <w:rPr>
+          <w:rFonts w:ascii="Andale Mono" w:hAnsi="Andale Mono"/>
+          <w:sz w:val="13"/>
+          <w:szCs w:val="13"/>
+        </w:rPr>
+        <w:t>function(</w:t>
+      </w:r>
+      <w:proofErr w:type="gramEnd"/>
+      <w:r>
+        <w:rPr>
+          <w:rFonts w:ascii="Andale Mono" w:hAnsi="Andale Mono"/>
+          <w:sz w:val="13"/>
+          <w:szCs w:val="13"/>
+        </w:rPr>
+        <w:t>data, index){</w:t>
+      </w:r>
+    </w:p>
+    <w:p>
+      <w:pPr>
+        <w:rPr>
+          <w:rFonts w:ascii="Andale Mono" w:hAnsi="Andale Mono"/>
+          <w:sz w:val="13"/>
+          <w:szCs w:val="13"/>
+        </w:rPr>
+      </w:pPr>
+      <w:r>
+        <w:rPr>
+          <w:rFonts w:ascii="Andale Mono" w:hAnsi="Andale Mono"/>
+          <w:sz w:val="13"/>
+          <w:szCs w:val="13"/>
+        </w:rPr>
+        <w:t xml:space="preserve">+   </w:t>
+      </w:r>
+      <w:proofErr w:type="spellStart"/>
+      <w:proofErr w:type="gramStart"/>
+      <w:r>
+        <w:rPr>
+          <w:rFonts w:ascii="Andale Mono" w:hAnsi="Andale Mono"/>
+          <w:sz w:val="13"/>
+          <w:szCs w:val="13"/>
+        </w:rPr>
+        <w:t>coef</w:t>
+      </w:r>
+      <w:proofErr w:type="spellEnd"/>
+      <w:r>
+        <w:rPr>
+          <w:rFonts w:ascii="Andale Mono" w:hAnsi="Andale Mono"/>
+          <w:sz w:val="13"/>
+          <w:szCs w:val="13"/>
+        </w:rPr>
+        <w:t>(</w:t>
+      </w:r>
+      <w:proofErr w:type="gramEnd"/>
+    </w:p>
+    <w:p>
+      <w:pPr>
+        <w:rPr>
+          <w:rFonts w:ascii="Andale Mono" w:hAnsi="Andale Mono"/>
+          <w:sz w:val="13"/>
+          <w:szCs w:val="13"/>
+        </w:rPr>
+      </w:pPr>
+      <w:r>
+        <w:rPr>
+          <w:rFonts w:ascii="Andale Mono" w:hAnsi="Andale Mono"/>
+          <w:sz w:val="13"/>
+          <w:szCs w:val="13"/>
+        </w:rPr>
+        <w:t xml:space="preserve">+     </w:t>
+      </w:r>
+      <w:proofErr w:type="spellStart"/>
+      <w:proofErr w:type="gramStart"/>
+      <w:r>
+        <w:rPr>
+          <w:rFonts w:ascii="Andale Mono" w:hAnsi="Andale Mono"/>
+          <w:sz w:val="13"/>
+          <w:szCs w:val="13"/>
+        </w:rPr>
+        <w:t>lm</w:t>
+      </w:r>
+      <w:proofErr w:type="spellEnd"/>
+      <w:r>
+        <w:rPr>
+          <w:rFonts w:ascii="Andale Mono" w:hAnsi="Andale Mono"/>
+          <w:sz w:val="13"/>
+          <w:szCs w:val="13"/>
+        </w:rPr>
+        <w:t>(</w:t>
+      </w:r>
+      <w:proofErr w:type="gramEnd"/>
+      <w:r>
+        <w:rPr>
+          <w:rFonts w:ascii="Andale Mono" w:hAnsi="Andale Mono"/>
+          <w:sz w:val="13"/>
+          <w:szCs w:val="13"/>
+        </w:rPr>
+        <w:t xml:space="preserve">mpg ~ horsepower + I(horsepower^2), </w:t>
+      </w:r>
+    </w:p>
+    <w:p>
+      <w:pPr>
+        <w:rPr>
+          <w:rFonts w:ascii="Andale Mono" w:hAnsi="Andale Mono"/>
+          <w:sz w:val="13"/>
+          <w:szCs w:val="13"/>
+        </w:rPr>
+      </w:pPr>
+      <w:r>
+        <w:rPr>
+          <w:rFonts w:ascii="Andale Mono" w:hAnsi="Andale Mono"/>
+          <w:sz w:val="13"/>
+          <w:szCs w:val="13"/>
+        </w:rPr>
+        <w:t>+        data = data, subset = index)</w:t>
+      </w:r>
+    </w:p>
+    <w:p>
+      <w:pPr>
+        <w:rPr>
+          <w:rFonts w:ascii="Andale Mono" w:hAnsi="Andale Mono"/>
+          <w:sz w:val="13"/>
+          <w:szCs w:val="13"/>
+        </w:rPr>
+      </w:pPr>
+      <w:r>
+        <w:rPr>
+          <w:rFonts w:ascii="Andale Mono" w:hAnsi="Andale Mono"/>
+          <w:sz w:val="13"/>
+          <w:szCs w:val="13"/>
+        </w:rPr>
+        <w:t>+   )</w:t>
+      </w:r>
+    </w:p>
+    <w:p>
+      <w:pPr>
+        <w:rPr>
+          <w:rFonts w:ascii="Andale Mono" w:hAnsi="Andale Mono"/>
+          <w:sz w:val="13"/>
+          <w:szCs w:val="13"/>
+        </w:rPr>
+      </w:pPr>
+      <w:r>
+        <w:rPr>
+          <w:rFonts w:ascii="Andale Mono" w:hAnsi="Andale Mono"/>
+          <w:sz w:val="13"/>
+          <w:szCs w:val="13"/>
+        </w:rPr>
+        <w:t>+ }</w:t>
       </w:r>
     </w:p>
     <w:p>
@@ -8311,40 +9814,93 @@
         </w:rPr>
         <w:t xml:space="preserve">&gt; </w:t>
       </w:r>
-      <w:proofErr w:type="gramStart"/>
-      <w:r>
-        <w:rPr>
-          <w:rFonts w:ascii="Andale Mono" w:hAnsi="Andale Mono"/>
-          <w:sz w:val="13"/>
-          <w:szCs w:val="13"/>
-        </w:rPr>
-        <w:t>print(</w:t>
-      </w:r>
-      <w:proofErr w:type="gramEnd"/>
-      <w:r>
-        <w:rPr>
-          <w:rFonts w:ascii="Andale Mono" w:hAnsi="Andale Mono"/>
-          <w:sz w:val="13"/>
-          <w:szCs w:val="13"/>
-        </w:rPr>
-        <w:t>'POLY-3 ##########')</w:t>
-      </w:r>
-    </w:p>
-    <w:p>
-      <w:pPr>
-        <w:rPr>
-          <w:rFonts w:ascii="Andale Mono" w:hAnsi="Andale Mono"/>
-          <w:sz w:val="13"/>
-          <w:szCs w:val="13"/>
-        </w:rPr>
-      </w:pPr>
-      <w:r>
-        <w:rPr>
-          <w:rFonts w:ascii="Andale Mono" w:hAnsi="Andale Mono"/>
-          <w:sz w:val="13"/>
-          <w:szCs w:val="13"/>
-        </w:rPr>
-        <w:t>[1] "POLY-3 ##########"</w:t>
+      <w:proofErr w:type="spellStart"/>
+      <w:r>
+        <w:rPr>
+          <w:rFonts w:ascii="Andale Mono" w:hAnsi="Andale Mono"/>
+          <w:sz w:val="13"/>
+          <w:szCs w:val="13"/>
+        </w:rPr>
+        <w:t>boot_</w:t>
+      </w:r>
+      <w:proofErr w:type="gramStart"/>
+      <w:r>
+        <w:rPr>
+          <w:rFonts w:ascii="Andale Mono" w:hAnsi="Andale Mono"/>
+          <w:sz w:val="13"/>
+          <w:szCs w:val="13"/>
+        </w:rPr>
+        <w:t>func</w:t>
+      </w:r>
+      <w:proofErr w:type="spellEnd"/>
+      <w:r>
+        <w:rPr>
+          <w:rFonts w:ascii="Andale Mono" w:hAnsi="Andale Mono"/>
+          <w:sz w:val="13"/>
+          <w:szCs w:val="13"/>
+        </w:rPr>
+        <w:t>(</w:t>
+      </w:r>
+      <w:proofErr w:type="gramEnd"/>
+      <w:r>
+        <w:rPr>
+          <w:rFonts w:ascii="Andale Mono" w:hAnsi="Andale Mono"/>
+          <w:sz w:val="13"/>
+          <w:szCs w:val="13"/>
+        </w:rPr>
+        <w:t>Auto, 1:392)</w:t>
+      </w:r>
+    </w:p>
+    <w:p>
+      <w:pPr>
+        <w:rPr>
+          <w:rFonts w:ascii="Andale Mono" w:hAnsi="Andale Mono"/>
+          <w:sz w:val="13"/>
+          <w:szCs w:val="13"/>
+        </w:rPr>
+      </w:pPr>
+      <w:r>
+        <w:rPr>
+          <w:rFonts w:ascii="Andale Mono" w:hAnsi="Andale Mono"/>
+          <w:sz w:val="13"/>
+          <w:szCs w:val="13"/>
+        </w:rPr>
+        <w:t xml:space="preserve">    (</w:t>
+      </w:r>
+      <w:proofErr w:type="gramStart"/>
+      <w:r>
+        <w:rPr>
+          <w:rFonts w:ascii="Andale Mono" w:hAnsi="Andale Mono"/>
+          <w:sz w:val="13"/>
+          <w:szCs w:val="13"/>
+        </w:rPr>
+        <w:t xml:space="preserve">Intercept)   </w:t>
+      </w:r>
+      <w:proofErr w:type="gramEnd"/>
+      <w:r>
+        <w:rPr>
+          <w:rFonts w:ascii="Andale Mono" w:hAnsi="Andale Mono"/>
+          <w:sz w:val="13"/>
+          <w:szCs w:val="13"/>
+        </w:rPr>
+        <w:t xml:space="preserve">   horsepower I(horsepower^2) </w:t>
+      </w:r>
+    </w:p>
+    <w:p>
+      <w:pPr>
+        <w:rPr>
+          <w:rFonts w:ascii="Andale Mono" w:hAnsi="Andale Mono"/>
+          <w:sz w:val="13"/>
+          <w:szCs w:val="13"/>
+        </w:rPr>
+      </w:pPr>
+      <w:r>
+        <w:rPr>
+          <w:rFonts w:ascii="Andale Mono" w:hAnsi="Andale Mono"/>
+          <w:sz w:val="13"/>
+          <w:szCs w:val="13"/>
+        </w:rPr>
+        <w:t xml:space="preserve">   56.900099702    -0.466189630     0.001230536 </w:t>
       </w:r>
     </w:p>
     <w:p>
@@ -8363,51 +9919,6 @@
         </w:rPr>
         <w:t xml:space="preserve">&gt; </w:t>
       </w:r>
-      <w:proofErr w:type="gramStart"/>
-      <w:r>
-        <w:rPr>
-          <w:rFonts w:ascii="Andale Mono" w:hAnsi="Andale Mono"/>
-          <w:sz w:val="13"/>
-          <w:szCs w:val="13"/>
-        </w:rPr>
-        <w:t>print(</w:t>
-      </w:r>
-      <w:proofErr w:type="spellStart"/>
-      <w:proofErr w:type="gramEnd"/>
-      <w:r>
-        <w:rPr>
-          <w:rFonts w:ascii="Andale Mono" w:hAnsi="Andale Mono"/>
-          <w:sz w:val="13"/>
-          <w:szCs w:val="13"/>
-        </w:rPr>
-        <w:t>gen_fitsAuto</w:t>
-      </w:r>
-      <w:proofErr w:type="spellEnd"/>
-      <w:r>
-        <w:rPr>
-          <w:rFonts w:ascii="Andale Mono" w:hAnsi="Andale Mono"/>
-          <w:sz w:val="13"/>
-          <w:szCs w:val="13"/>
-        </w:rPr>
-        <w:t>(Auto,3,mpg,horsepower, train))</w:t>
-      </w:r>
-    </w:p>
-    <w:p>
-      <w:pPr>
-        <w:rPr>
-          <w:rFonts w:ascii="Andale Mono" w:hAnsi="Andale Mono"/>
-          <w:sz w:val="13"/>
-          <w:szCs w:val="13"/>
-        </w:rPr>
-      </w:pPr>
-      <w:r>
-        <w:rPr>
-          <w:rFonts w:ascii="Andale Mono" w:hAnsi="Andale Mono"/>
-          <w:sz w:val="13"/>
-          <w:szCs w:val="13"/>
-        </w:rPr>
-        <w:t>[1] 10.80161</w:t>
-      </w:r>
     </w:p>
     <w:p>
       <w:pPr>
@@ -8425,39 +9936,93 @@
         </w:rPr>
         <w:t xml:space="preserve">&gt; </w:t>
       </w:r>
-    </w:p>
-    <w:p>
-      <w:pPr>
-        <w:rPr>
-          <w:rFonts w:ascii="Andale Mono" w:hAnsi="Andale Mono"/>
-          <w:sz w:val="13"/>
-          <w:szCs w:val="13"/>
-        </w:rPr>
-      </w:pPr>
-      <w:r>
-        <w:rPr>
-          <w:rFonts w:ascii="Andale Mono" w:hAnsi="Andale Mono"/>
-          <w:sz w:val="13"/>
-          <w:szCs w:val="13"/>
-        </w:rPr>
-        <w:t>&gt; #SECTION 3</w:t>
-      </w:r>
-    </w:p>
-    <w:p>
-      <w:pPr>
-        <w:rPr>
-          <w:rFonts w:ascii="Andale Mono" w:hAnsi="Andale Mono"/>
-          <w:sz w:val="13"/>
-          <w:szCs w:val="13"/>
-        </w:rPr>
-      </w:pPr>
-      <w:r>
-        <w:rPr>
-          <w:rFonts w:ascii="Andale Mono" w:hAnsi="Andale Mono"/>
-          <w:sz w:val="13"/>
-          <w:szCs w:val="13"/>
-        </w:rPr>
-        <w:t>&gt; library(boot)</w:t>
+      <w:proofErr w:type="spellStart"/>
+      <w:r>
+        <w:rPr>
+          <w:rFonts w:ascii="Andale Mono" w:hAnsi="Andale Mono"/>
+          <w:sz w:val="13"/>
+          <w:szCs w:val="13"/>
+        </w:rPr>
+        <w:t>boot_</w:t>
+      </w:r>
+      <w:proofErr w:type="gramStart"/>
+      <w:r>
+        <w:rPr>
+          <w:rFonts w:ascii="Andale Mono" w:hAnsi="Andale Mono"/>
+          <w:sz w:val="13"/>
+          <w:szCs w:val="13"/>
+        </w:rPr>
+        <w:t>func</w:t>
+      </w:r>
+      <w:proofErr w:type="spellEnd"/>
+      <w:r>
+        <w:rPr>
+          <w:rFonts w:ascii="Andale Mono" w:hAnsi="Andale Mono"/>
+          <w:sz w:val="13"/>
+          <w:szCs w:val="13"/>
+        </w:rPr>
+        <w:t>(</w:t>
+      </w:r>
+      <w:proofErr w:type="gramEnd"/>
+      <w:r>
+        <w:rPr>
+          <w:rFonts w:ascii="Andale Mono" w:hAnsi="Andale Mono"/>
+          <w:sz w:val="13"/>
+          <w:szCs w:val="13"/>
+        </w:rPr>
+        <w:t>Auto, sample(392,392,replace=T))</w:t>
+      </w:r>
+    </w:p>
+    <w:p>
+      <w:pPr>
+        <w:rPr>
+          <w:rFonts w:ascii="Andale Mono" w:hAnsi="Andale Mono"/>
+          <w:sz w:val="13"/>
+          <w:szCs w:val="13"/>
+        </w:rPr>
+      </w:pPr>
+      <w:r>
+        <w:rPr>
+          <w:rFonts w:ascii="Andale Mono" w:hAnsi="Andale Mono"/>
+          <w:sz w:val="13"/>
+          <w:szCs w:val="13"/>
+        </w:rPr>
+        <w:t xml:space="preserve">    (</w:t>
+      </w:r>
+      <w:proofErr w:type="gramStart"/>
+      <w:r>
+        <w:rPr>
+          <w:rFonts w:ascii="Andale Mono" w:hAnsi="Andale Mono"/>
+          <w:sz w:val="13"/>
+          <w:szCs w:val="13"/>
+        </w:rPr>
+        <w:t xml:space="preserve">Intercept)   </w:t>
+      </w:r>
+      <w:proofErr w:type="gramEnd"/>
+      <w:r>
+        <w:rPr>
+          <w:rFonts w:ascii="Andale Mono" w:hAnsi="Andale Mono"/>
+          <w:sz w:val="13"/>
+          <w:szCs w:val="13"/>
+        </w:rPr>
+        <w:t xml:space="preserve">   horsepower I(horsepower^2) </w:t>
+      </w:r>
+    </w:p>
+    <w:p>
+      <w:pPr>
+        <w:rPr>
+          <w:rFonts w:ascii="Andale Mono" w:hAnsi="Andale Mono"/>
+          <w:sz w:val="13"/>
+          <w:szCs w:val="13"/>
+        </w:rPr>
+      </w:pPr>
+      <w:r>
+        <w:rPr>
+          <w:rFonts w:ascii="Andale Mono" w:hAnsi="Andale Mono"/>
+          <w:sz w:val="13"/>
+          <w:szCs w:val="13"/>
+        </w:rPr>
+        <w:t xml:space="preserve">   57.771683819    -0.484779735     0.001311986 </w:t>
       </w:r>
     </w:p>
     <w:p>
@@ -8476,229 +10041,31 @@
         </w:rPr>
         <w:t xml:space="preserve">&gt; </w:t>
       </w:r>
-      <w:proofErr w:type="spellStart"/>
-      <w:r>
-        <w:rPr>
-          <w:rFonts w:ascii="Andale Mono" w:hAnsi="Andale Mono"/>
-          <w:sz w:val="13"/>
-          <w:szCs w:val="13"/>
-        </w:rPr>
-        <w:t>loocv_error</w:t>
-      </w:r>
-      <w:proofErr w:type="spellEnd"/>
-      <w:r>
-        <w:rPr>
-          <w:rFonts w:ascii="Andale Mono" w:hAnsi="Andale Mono"/>
-          <w:sz w:val="13"/>
-          <w:szCs w:val="13"/>
-        </w:rPr>
-        <w:t xml:space="preserve"> &lt;- </w:t>
-      </w:r>
-      <w:proofErr w:type="gramStart"/>
-      <w:r>
-        <w:rPr>
-          <w:rFonts w:ascii="Andale Mono" w:hAnsi="Andale Mono"/>
-          <w:sz w:val="13"/>
-          <w:szCs w:val="13"/>
-        </w:rPr>
-        <w:t>rep(</w:t>
-      </w:r>
-      <w:proofErr w:type="gramEnd"/>
-      <w:r>
-        <w:rPr>
-          <w:rFonts w:ascii="Andale Mono" w:hAnsi="Andale Mono"/>
-          <w:sz w:val="13"/>
-          <w:szCs w:val="13"/>
-        </w:rPr>
-        <w:t>0, 8)</w:t>
-      </w:r>
-    </w:p>
-    <w:p>
-      <w:pPr>
-        <w:rPr>
-          <w:rFonts w:ascii="Andale Mono" w:hAnsi="Andale Mono"/>
-          <w:sz w:val="13"/>
-          <w:szCs w:val="13"/>
-        </w:rPr>
-      </w:pPr>
-      <w:r>
-        <w:rPr>
-          <w:rFonts w:ascii="Andale Mono" w:hAnsi="Andale Mono"/>
-          <w:sz w:val="13"/>
-          <w:szCs w:val="13"/>
-        </w:rPr>
-        <w:t>&gt; for (</w:t>
-      </w:r>
-      <w:proofErr w:type="spellStart"/>
-      <w:r>
-        <w:rPr>
-          <w:rFonts w:ascii="Andale Mono" w:hAnsi="Andale Mono"/>
-          <w:sz w:val="13"/>
-          <w:szCs w:val="13"/>
-        </w:rPr>
-        <w:t>i</w:t>
-      </w:r>
-      <w:proofErr w:type="spellEnd"/>
-      <w:r>
-        <w:rPr>
-          <w:rFonts w:ascii="Andale Mono" w:hAnsi="Andale Mono"/>
-          <w:sz w:val="13"/>
-          <w:szCs w:val="13"/>
-        </w:rPr>
-        <w:t xml:space="preserve"> in 1:8) {</w:t>
-      </w:r>
-    </w:p>
-    <w:p>
-      <w:pPr>
-        <w:rPr>
-          <w:rFonts w:ascii="Andale Mono" w:hAnsi="Andale Mono"/>
-          <w:sz w:val="13"/>
-          <w:szCs w:val="13"/>
-        </w:rPr>
-      </w:pPr>
-      <w:r>
-        <w:rPr>
-          <w:rFonts w:ascii="Andale Mono" w:hAnsi="Andale Mono"/>
-          <w:sz w:val="13"/>
-          <w:szCs w:val="13"/>
-        </w:rPr>
-        <w:t xml:space="preserve">+   </w:t>
-      </w:r>
-      <w:proofErr w:type="spellStart"/>
-      <w:r>
-        <w:rPr>
-          <w:rFonts w:ascii="Andale Mono" w:hAnsi="Andale Mono"/>
-          <w:sz w:val="13"/>
-          <w:szCs w:val="13"/>
-        </w:rPr>
-        <w:t>glm.fit</w:t>
-      </w:r>
-      <w:proofErr w:type="spellEnd"/>
-      <w:r>
-        <w:rPr>
-          <w:rFonts w:ascii="Andale Mono" w:hAnsi="Andale Mono"/>
-          <w:sz w:val="13"/>
-          <w:szCs w:val="13"/>
-        </w:rPr>
-        <w:t xml:space="preserve"> &lt;- </w:t>
-      </w:r>
-      <w:proofErr w:type="spellStart"/>
-      <w:proofErr w:type="gramStart"/>
-      <w:r>
-        <w:rPr>
-          <w:rFonts w:ascii="Andale Mono" w:hAnsi="Andale Mono"/>
-          <w:sz w:val="13"/>
-          <w:szCs w:val="13"/>
-        </w:rPr>
-        <w:t>glm</w:t>
-      </w:r>
-      <w:proofErr w:type="spellEnd"/>
-      <w:r>
-        <w:rPr>
-          <w:rFonts w:ascii="Andale Mono" w:hAnsi="Andale Mono"/>
-          <w:sz w:val="13"/>
-          <w:szCs w:val="13"/>
-        </w:rPr>
-        <w:t>(</w:t>
-      </w:r>
-      <w:proofErr w:type="gramEnd"/>
-      <w:r>
-        <w:rPr>
-          <w:rFonts w:ascii="Andale Mono" w:hAnsi="Andale Mono"/>
-          <w:sz w:val="13"/>
-          <w:szCs w:val="13"/>
-        </w:rPr>
-        <w:t xml:space="preserve">mpg ~ poly(displacement, </w:t>
-      </w:r>
-      <w:proofErr w:type="spellStart"/>
-      <w:r>
-        <w:rPr>
-          <w:rFonts w:ascii="Andale Mono" w:hAnsi="Andale Mono"/>
-          <w:sz w:val="13"/>
-          <w:szCs w:val="13"/>
-        </w:rPr>
-        <w:t>i</w:t>
-      </w:r>
-      <w:proofErr w:type="spellEnd"/>
-      <w:r>
-        <w:rPr>
-          <w:rFonts w:ascii="Andale Mono" w:hAnsi="Andale Mono"/>
-          <w:sz w:val="13"/>
-          <w:szCs w:val="13"/>
-        </w:rPr>
-        <w:t>), data = Auto)</w:t>
-      </w:r>
-    </w:p>
-    <w:p>
-      <w:pPr>
-        <w:rPr>
-          <w:rFonts w:ascii="Andale Mono" w:hAnsi="Andale Mono"/>
-          <w:sz w:val="13"/>
-          <w:szCs w:val="13"/>
-        </w:rPr>
-      </w:pPr>
-      <w:r>
-        <w:rPr>
-          <w:rFonts w:ascii="Andale Mono" w:hAnsi="Andale Mono"/>
-          <w:sz w:val="13"/>
-          <w:szCs w:val="13"/>
-        </w:rPr>
-        <w:t xml:space="preserve">+   </w:t>
-      </w:r>
-      <w:proofErr w:type="spellStart"/>
-      <w:r>
-        <w:rPr>
-          <w:rFonts w:ascii="Andale Mono" w:hAnsi="Andale Mono"/>
-          <w:sz w:val="13"/>
-          <w:szCs w:val="13"/>
-        </w:rPr>
-        <w:t>loocv_error</w:t>
-      </w:r>
-      <w:proofErr w:type="spellEnd"/>
-      <w:r>
-        <w:rPr>
-          <w:rFonts w:ascii="Andale Mono" w:hAnsi="Andale Mono"/>
-          <w:sz w:val="13"/>
-          <w:szCs w:val="13"/>
-        </w:rPr>
-        <w:t>[</w:t>
-      </w:r>
-      <w:proofErr w:type="spellStart"/>
-      <w:r>
-        <w:rPr>
-          <w:rFonts w:ascii="Andale Mono" w:hAnsi="Andale Mono"/>
-          <w:sz w:val="13"/>
-          <w:szCs w:val="13"/>
-        </w:rPr>
-        <w:t>i</w:t>
-      </w:r>
-      <w:proofErr w:type="spellEnd"/>
-      <w:r>
-        <w:rPr>
-          <w:rFonts w:ascii="Andale Mono" w:hAnsi="Andale Mono"/>
-          <w:sz w:val="13"/>
-          <w:szCs w:val="13"/>
-        </w:rPr>
-        <w:t xml:space="preserve">] &lt;- </w:t>
-      </w:r>
-      <w:proofErr w:type="spellStart"/>
-      <w:proofErr w:type="gramStart"/>
-      <w:r>
-        <w:rPr>
-          <w:rFonts w:ascii="Andale Mono" w:hAnsi="Andale Mono"/>
-          <w:sz w:val="13"/>
-          <w:szCs w:val="13"/>
-        </w:rPr>
-        <w:t>cv.glm</w:t>
-      </w:r>
-      <w:proofErr w:type="spellEnd"/>
-      <w:r>
-        <w:rPr>
-          <w:rFonts w:ascii="Andale Mono" w:hAnsi="Andale Mono"/>
-          <w:sz w:val="13"/>
-          <w:szCs w:val="13"/>
-        </w:rPr>
-        <w:t>(</w:t>
+    </w:p>
+    <w:p>
+      <w:pPr>
+        <w:rPr>
+          <w:rFonts w:ascii="Andale Mono" w:hAnsi="Andale Mono"/>
+          <w:sz w:val="13"/>
+          <w:szCs w:val="13"/>
+        </w:rPr>
+      </w:pPr>
+      <w:r>
+        <w:rPr>
+          <w:rFonts w:ascii="Andale Mono" w:hAnsi="Andale Mono"/>
+          <w:sz w:val="13"/>
+          <w:szCs w:val="13"/>
+        </w:rPr>
+        <w:t xml:space="preserve">&gt; </w:t>
+      </w:r>
+      <w:proofErr w:type="gramStart"/>
+      <w:r>
+        <w:rPr>
+          <w:rFonts w:ascii="Andale Mono" w:hAnsi="Andale Mono"/>
+          <w:sz w:val="13"/>
+          <w:szCs w:val="13"/>
+        </w:rPr>
+        <w:t>boot(</w:t>
       </w:r>
       <w:proofErr w:type="gramEnd"/>
       <w:r>
@@ -8716,917 +10083,6 @@
           <w:sz w:val="13"/>
           <w:szCs w:val="13"/>
         </w:rPr>
-        <w:t>glm.fit</w:t>
-      </w:r>
-      <w:proofErr w:type="spellEnd"/>
-      <w:r>
-        <w:rPr>
-          <w:rFonts w:ascii="Andale Mono" w:hAnsi="Andale Mono"/>
-          <w:sz w:val="13"/>
-          <w:szCs w:val="13"/>
-        </w:rPr>
-        <w:t>)$delta[1]</w:t>
-      </w:r>
-    </w:p>
-    <w:p>
-      <w:pPr>
-        <w:rPr>
-          <w:rFonts w:ascii="Andale Mono" w:hAnsi="Andale Mono"/>
-          <w:sz w:val="13"/>
-          <w:szCs w:val="13"/>
-        </w:rPr>
-      </w:pPr>
-      <w:r>
-        <w:rPr>
-          <w:rFonts w:ascii="Andale Mono" w:hAnsi="Andale Mono"/>
-          <w:sz w:val="13"/>
-          <w:szCs w:val="13"/>
-        </w:rPr>
-        <w:t>+ }</w:t>
-      </w:r>
-    </w:p>
-    <w:p>
-      <w:pPr>
-        <w:rPr>
-          <w:rFonts w:ascii="Andale Mono" w:hAnsi="Andale Mono"/>
-          <w:sz w:val="13"/>
-          <w:szCs w:val="13"/>
-        </w:rPr>
-      </w:pPr>
-      <w:r>
-        <w:rPr>
-          <w:rFonts w:ascii="Andale Mono" w:hAnsi="Andale Mono"/>
-          <w:sz w:val="13"/>
-          <w:szCs w:val="13"/>
-        </w:rPr>
-        <w:t xml:space="preserve">&gt; </w:t>
-      </w:r>
-      <w:proofErr w:type="gramStart"/>
-      <w:r>
-        <w:rPr>
-          <w:rFonts w:ascii="Andale Mono" w:hAnsi="Andale Mono"/>
-          <w:sz w:val="13"/>
-          <w:szCs w:val="13"/>
-        </w:rPr>
-        <w:t>print(</w:t>
-      </w:r>
-      <w:proofErr w:type="gramEnd"/>
-      <w:r>
-        <w:rPr>
-          <w:rFonts w:ascii="Andale Mono" w:hAnsi="Andale Mono"/>
-          <w:sz w:val="13"/>
-          <w:szCs w:val="13"/>
-        </w:rPr>
-        <w:t>"##### LOOCV ########")</w:t>
-      </w:r>
-    </w:p>
-    <w:p>
-      <w:pPr>
-        <w:rPr>
-          <w:rFonts w:ascii="Andale Mono" w:hAnsi="Andale Mono"/>
-          <w:sz w:val="13"/>
-          <w:szCs w:val="13"/>
-        </w:rPr>
-      </w:pPr>
-      <w:r>
-        <w:rPr>
-          <w:rFonts w:ascii="Andale Mono" w:hAnsi="Andale Mono"/>
-          <w:sz w:val="13"/>
-          <w:szCs w:val="13"/>
-        </w:rPr>
-        <w:t>[1] "##### LOOCV ########"</w:t>
-      </w:r>
-    </w:p>
-    <w:p>
-      <w:pPr>
-        <w:rPr>
-          <w:rFonts w:ascii="Andale Mono" w:hAnsi="Andale Mono"/>
-          <w:sz w:val="13"/>
-          <w:szCs w:val="13"/>
-        </w:rPr>
-      </w:pPr>
-      <w:r>
-        <w:rPr>
-          <w:rFonts w:ascii="Andale Mono" w:hAnsi="Andale Mono"/>
-          <w:sz w:val="13"/>
-          <w:szCs w:val="13"/>
-        </w:rPr>
-        <w:t>&gt; print(</w:t>
-      </w:r>
-      <w:proofErr w:type="spellStart"/>
-      <w:r>
-        <w:rPr>
-          <w:rFonts w:ascii="Andale Mono" w:hAnsi="Andale Mono"/>
-          <w:sz w:val="13"/>
-          <w:szCs w:val="13"/>
-        </w:rPr>
-        <w:t>loocv_error</w:t>
-      </w:r>
-      <w:proofErr w:type="spellEnd"/>
-      <w:r>
-        <w:rPr>
-          <w:rFonts w:ascii="Andale Mono" w:hAnsi="Andale Mono"/>
-          <w:sz w:val="13"/>
-          <w:szCs w:val="13"/>
-        </w:rPr>
-        <w:t>)</w:t>
-      </w:r>
-    </w:p>
-    <w:p>
-      <w:pPr>
-        <w:rPr>
-          <w:rFonts w:ascii="Andale Mono" w:hAnsi="Andale Mono"/>
-          <w:sz w:val="13"/>
-          <w:szCs w:val="13"/>
-        </w:rPr>
-      </w:pPr>
-      <w:r>
-        <w:rPr>
-          <w:rFonts w:ascii="Andale Mono" w:hAnsi="Andale Mono"/>
-          <w:sz w:val="13"/>
-          <w:szCs w:val="13"/>
-        </w:rPr>
-        <w:t>[1] 21.59246 19.15356 19.19299 19.29885 19.36118 19.17039 18.73462 18.35266</w:t>
-      </w:r>
-    </w:p>
-    <w:p>
-      <w:pPr>
-        <w:rPr>
-          <w:rFonts w:ascii="Andale Mono" w:hAnsi="Andale Mono"/>
-          <w:sz w:val="13"/>
-          <w:szCs w:val="13"/>
-        </w:rPr>
-      </w:pPr>
-      <w:r>
-        <w:rPr>
-          <w:rFonts w:ascii="Andale Mono" w:hAnsi="Andale Mono"/>
-          <w:sz w:val="13"/>
-          <w:szCs w:val="13"/>
-        </w:rPr>
-        <w:t xml:space="preserve">&gt; </w:t>
-      </w:r>
-    </w:p>
-    <w:p>
-      <w:pPr>
-        <w:rPr>
-          <w:rFonts w:ascii="Andale Mono" w:hAnsi="Andale Mono"/>
-          <w:sz w:val="13"/>
-          <w:szCs w:val="13"/>
-        </w:rPr>
-      </w:pPr>
-      <w:r>
-        <w:rPr>
-          <w:rFonts w:ascii="Andale Mono" w:hAnsi="Andale Mono"/>
-          <w:sz w:val="13"/>
-          <w:szCs w:val="13"/>
-        </w:rPr>
-        <w:t>&gt; #SECTION 4</w:t>
-      </w:r>
-    </w:p>
-    <w:p>
-      <w:pPr>
-        <w:rPr>
-          <w:rFonts w:ascii="Andale Mono" w:hAnsi="Andale Mono"/>
-          <w:sz w:val="13"/>
-          <w:szCs w:val="13"/>
-        </w:rPr>
-      </w:pPr>
-      <w:r>
-        <w:rPr>
-          <w:rFonts w:ascii="Andale Mono" w:hAnsi="Andale Mono"/>
-          <w:sz w:val="13"/>
-          <w:szCs w:val="13"/>
-        </w:rPr>
-        <w:t xml:space="preserve">&gt; kfold_5 &lt;- </w:t>
-      </w:r>
-      <w:proofErr w:type="gramStart"/>
-      <w:r>
-        <w:rPr>
-          <w:rFonts w:ascii="Andale Mono" w:hAnsi="Andale Mono"/>
-          <w:sz w:val="13"/>
-          <w:szCs w:val="13"/>
-        </w:rPr>
-        <w:t>rep(</w:t>
-      </w:r>
-      <w:proofErr w:type="gramEnd"/>
-      <w:r>
-        <w:rPr>
-          <w:rFonts w:ascii="Andale Mono" w:hAnsi="Andale Mono"/>
-          <w:sz w:val="13"/>
-          <w:szCs w:val="13"/>
-        </w:rPr>
-        <w:t>0, 5)</w:t>
-      </w:r>
-    </w:p>
-    <w:p>
-      <w:pPr>
-        <w:rPr>
-          <w:rFonts w:ascii="Andale Mono" w:hAnsi="Andale Mono"/>
-          <w:sz w:val="13"/>
-          <w:szCs w:val="13"/>
-        </w:rPr>
-      </w:pPr>
-      <w:r>
-        <w:rPr>
-          <w:rFonts w:ascii="Andale Mono" w:hAnsi="Andale Mono"/>
-          <w:sz w:val="13"/>
-          <w:szCs w:val="13"/>
-        </w:rPr>
-        <w:t>&gt; for (</w:t>
-      </w:r>
-      <w:proofErr w:type="spellStart"/>
-      <w:r>
-        <w:rPr>
-          <w:rFonts w:ascii="Andale Mono" w:hAnsi="Andale Mono"/>
-          <w:sz w:val="13"/>
-          <w:szCs w:val="13"/>
-        </w:rPr>
-        <w:t>i</w:t>
-      </w:r>
-      <w:proofErr w:type="spellEnd"/>
-      <w:r>
-        <w:rPr>
-          <w:rFonts w:ascii="Andale Mono" w:hAnsi="Andale Mono"/>
-          <w:sz w:val="13"/>
-          <w:szCs w:val="13"/>
-        </w:rPr>
-        <w:t xml:space="preserve"> in 1:5) {</w:t>
-      </w:r>
-    </w:p>
-    <w:p>
-      <w:pPr>
-        <w:rPr>
-          <w:rFonts w:ascii="Andale Mono" w:hAnsi="Andale Mono"/>
-          <w:sz w:val="13"/>
-          <w:szCs w:val="13"/>
-        </w:rPr>
-      </w:pPr>
-      <w:r>
-        <w:rPr>
-          <w:rFonts w:ascii="Andale Mono" w:hAnsi="Andale Mono"/>
-          <w:sz w:val="13"/>
-          <w:szCs w:val="13"/>
-        </w:rPr>
-        <w:t xml:space="preserve">+   </w:t>
-      </w:r>
-      <w:proofErr w:type="spellStart"/>
-      <w:r>
-        <w:rPr>
-          <w:rFonts w:ascii="Andale Mono" w:hAnsi="Andale Mono"/>
-          <w:sz w:val="13"/>
-          <w:szCs w:val="13"/>
-        </w:rPr>
-        <w:t>glm.fit</w:t>
-      </w:r>
-      <w:proofErr w:type="spellEnd"/>
-      <w:r>
-        <w:rPr>
-          <w:rFonts w:ascii="Andale Mono" w:hAnsi="Andale Mono"/>
-          <w:sz w:val="13"/>
-          <w:szCs w:val="13"/>
-        </w:rPr>
-        <w:t xml:space="preserve"> &lt;- </w:t>
-      </w:r>
-      <w:proofErr w:type="spellStart"/>
-      <w:proofErr w:type="gramStart"/>
-      <w:r>
-        <w:rPr>
-          <w:rFonts w:ascii="Andale Mono" w:hAnsi="Andale Mono"/>
-          <w:sz w:val="13"/>
-          <w:szCs w:val="13"/>
-        </w:rPr>
-        <w:t>glm</w:t>
-      </w:r>
-      <w:proofErr w:type="spellEnd"/>
-      <w:r>
-        <w:rPr>
-          <w:rFonts w:ascii="Andale Mono" w:hAnsi="Andale Mono"/>
-          <w:sz w:val="13"/>
-          <w:szCs w:val="13"/>
-        </w:rPr>
-        <w:t>(</w:t>
-      </w:r>
-      <w:proofErr w:type="gramEnd"/>
-      <w:r>
-        <w:rPr>
-          <w:rFonts w:ascii="Andale Mono" w:hAnsi="Andale Mono"/>
-          <w:sz w:val="13"/>
-          <w:szCs w:val="13"/>
-        </w:rPr>
-        <w:t xml:space="preserve">mpg ~ poly(weight, </w:t>
-      </w:r>
-      <w:proofErr w:type="spellStart"/>
-      <w:r>
-        <w:rPr>
-          <w:rFonts w:ascii="Andale Mono" w:hAnsi="Andale Mono"/>
-          <w:sz w:val="13"/>
-          <w:szCs w:val="13"/>
-        </w:rPr>
-        <w:t>i</w:t>
-      </w:r>
-      <w:proofErr w:type="spellEnd"/>
-      <w:r>
-        <w:rPr>
-          <w:rFonts w:ascii="Andale Mono" w:hAnsi="Andale Mono"/>
-          <w:sz w:val="13"/>
-          <w:szCs w:val="13"/>
-        </w:rPr>
-        <w:t>), data = Auto)</w:t>
-      </w:r>
-    </w:p>
-    <w:p>
-      <w:pPr>
-        <w:rPr>
-          <w:rFonts w:ascii="Andale Mono" w:hAnsi="Andale Mono"/>
-          <w:sz w:val="13"/>
-          <w:szCs w:val="13"/>
-        </w:rPr>
-      </w:pPr>
-      <w:r>
-        <w:rPr>
-          <w:rFonts w:ascii="Andale Mono" w:hAnsi="Andale Mono"/>
-          <w:sz w:val="13"/>
-          <w:szCs w:val="13"/>
-        </w:rPr>
-        <w:t>+   kfold_5[</w:t>
-      </w:r>
-      <w:proofErr w:type="spellStart"/>
-      <w:r>
-        <w:rPr>
-          <w:rFonts w:ascii="Andale Mono" w:hAnsi="Andale Mono"/>
-          <w:sz w:val="13"/>
-          <w:szCs w:val="13"/>
-        </w:rPr>
-        <w:t>i</w:t>
-      </w:r>
-      <w:proofErr w:type="spellEnd"/>
-      <w:r>
-        <w:rPr>
-          <w:rFonts w:ascii="Andale Mono" w:hAnsi="Andale Mono"/>
-          <w:sz w:val="13"/>
-          <w:szCs w:val="13"/>
-        </w:rPr>
-        <w:t xml:space="preserve">] &lt;- </w:t>
-      </w:r>
-      <w:proofErr w:type="spellStart"/>
-      <w:proofErr w:type="gramStart"/>
-      <w:r>
-        <w:rPr>
-          <w:rFonts w:ascii="Andale Mono" w:hAnsi="Andale Mono"/>
-          <w:sz w:val="13"/>
-          <w:szCs w:val="13"/>
-        </w:rPr>
-        <w:t>cv.glm</w:t>
-      </w:r>
-      <w:proofErr w:type="spellEnd"/>
-      <w:r>
-        <w:rPr>
-          <w:rFonts w:ascii="Andale Mono" w:hAnsi="Andale Mono"/>
-          <w:sz w:val="13"/>
-          <w:szCs w:val="13"/>
-        </w:rPr>
-        <w:t>(</w:t>
-      </w:r>
-      <w:proofErr w:type="gramEnd"/>
-      <w:r>
-        <w:rPr>
-          <w:rFonts w:ascii="Andale Mono" w:hAnsi="Andale Mono"/>
-          <w:sz w:val="13"/>
-          <w:szCs w:val="13"/>
-        </w:rPr>
-        <w:t xml:space="preserve">Auto, </w:t>
-      </w:r>
-      <w:proofErr w:type="spellStart"/>
-      <w:r>
-        <w:rPr>
-          <w:rFonts w:ascii="Andale Mono" w:hAnsi="Andale Mono"/>
-          <w:sz w:val="13"/>
-          <w:szCs w:val="13"/>
-        </w:rPr>
-        <w:t>glm.fit</w:t>
-      </w:r>
-      <w:proofErr w:type="spellEnd"/>
-      <w:r>
-        <w:rPr>
-          <w:rFonts w:ascii="Andale Mono" w:hAnsi="Andale Mono"/>
-          <w:sz w:val="13"/>
-          <w:szCs w:val="13"/>
-        </w:rPr>
-        <w:t>, K = 5)$delta[1]</w:t>
-      </w:r>
-    </w:p>
-    <w:p>
-      <w:pPr>
-        <w:rPr>
-          <w:rFonts w:ascii="Andale Mono" w:hAnsi="Andale Mono"/>
-          <w:sz w:val="13"/>
-          <w:szCs w:val="13"/>
-        </w:rPr>
-      </w:pPr>
-      <w:r>
-        <w:rPr>
-          <w:rFonts w:ascii="Andale Mono" w:hAnsi="Andale Mono"/>
-          <w:sz w:val="13"/>
-          <w:szCs w:val="13"/>
-        </w:rPr>
-        <w:t>+ }</w:t>
-      </w:r>
-    </w:p>
-    <w:p>
-      <w:pPr>
-        <w:rPr>
-          <w:rFonts w:ascii="Andale Mono" w:hAnsi="Andale Mono"/>
-          <w:sz w:val="13"/>
-          <w:szCs w:val="13"/>
-        </w:rPr>
-      </w:pPr>
-      <w:r>
-        <w:rPr>
-          <w:rFonts w:ascii="Andale Mono" w:hAnsi="Andale Mono"/>
-          <w:sz w:val="13"/>
-          <w:szCs w:val="13"/>
-        </w:rPr>
-        <w:t xml:space="preserve">&gt; </w:t>
-      </w:r>
-      <w:proofErr w:type="gramStart"/>
-      <w:r>
-        <w:rPr>
-          <w:rFonts w:ascii="Andale Mono" w:hAnsi="Andale Mono"/>
-          <w:sz w:val="13"/>
-          <w:szCs w:val="13"/>
-        </w:rPr>
-        <w:t>print(</w:t>
-      </w:r>
-      <w:proofErr w:type="gramEnd"/>
-      <w:r>
-        <w:rPr>
-          <w:rFonts w:ascii="Andale Mono" w:hAnsi="Andale Mono"/>
-          <w:sz w:val="13"/>
-          <w:szCs w:val="13"/>
-        </w:rPr>
-        <w:t>"##### K-Fold - 5")</w:t>
-      </w:r>
-    </w:p>
-    <w:p>
-      <w:pPr>
-        <w:rPr>
-          <w:rFonts w:ascii="Andale Mono" w:hAnsi="Andale Mono"/>
-          <w:sz w:val="13"/>
-          <w:szCs w:val="13"/>
-        </w:rPr>
-      </w:pPr>
-      <w:r>
-        <w:rPr>
-          <w:rFonts w:ascii="Andale Mono" w:hAnsi="Andale Mono"/>
-          <w:sz w:val="13"/>
-          <w:szCs w:val="13"/>
-        </w:rPr>
-        <w:t>[1] "##### K-Fold - 5"</w:t>
-      </w:r>
-    </w:p>
-    <w:p>
-      <w:pPr>
-        <w:rPr>
-          <w:rFonts w:ascii="Andale Mono" w:hAnsi="Andale Mono"/>
-          <w:sz w:val="13"/>
-          <w:szCs w:val="13"/>
-        </w:rPr>
-      </w:pPr>
-      <w:r>
-        <w:rPr>
-          <w:rFonts w:ascii="Andale Mono" w:hAnsi="Andale Mono"/>
-          <w:sz w:val="13"/>
-          <w:szCs w:val="13"/>
-        </w:rPr>
-        <w:t>&gt; print(kfold_5)</w:t>
-      </w:r>
-    </w:p>
-    <w:p>
-      <w:pPr>
-        <w:rPr>
-          <w:rFonts w:ascii="Andale Mono" w:hAnsi="Andale Mono"/>
-          <w:sz w:val="13"/>
-          <w:szCs w:val="13"/>
-        </w:rPr>
-      </w:pPr>
-      <w:r>
-        <w:rPr>
-          <w:rFonts w:ascii="Andale Mono" w:hAnsi="Andale Mono"/>
-          <w:sz w:val="13"/>
-          <w:szCs w:val="13"/>
-        </w:rPr>
-        <w:t>[1] 18.78654 17.50348 17.46146 17.76256 17.65848</w:t>
-      </w:r>
-    </w:p>
-    <w:p>
-      <w:pPr>
-        <w:rPr>
-          <w:rFonts w:ascii="Andale Mono" w:hAnsi="Andale Mono"/>
-          <w:sz w:val="13"/>
-          <w:szCs w:val="13"/>
-        </w:rPr>
-      </w:pPr>
-      <w:r>
-        <w:rPr>
-          <w:rFonts w:ascii="Andale Mono" w:hAnsi="Andale Mono"/>
-          <w:sz w:val="13"/>
-          <w:szCs w:val="13"/>
-        </w:rPr>
-        <w:t xml:space="preserve">&gt; </w:t>
-      </w:r>
-    </w:p>
-    <w:p>
-      <w:pPr>
-        <w:rPr>
-          <w:rFonts w:ascii="Andale Mono" w:hAnsi="Andale Mono"/>
-          <w:sz w:val="13"/>
-          <w:szCs w:val="13"/>
-        </w:rPr>
-      </w:pPr>
-      <w:r>
-        <w:rPr>
-          <w:rFonts w:ascii="Andale Mono" w:hAnsi="Andale Mono"/>
-          <w:sz w:val="13"/>
-          <w:szCs w:val="13"/>
-        </w:rPr>
-        <w:t xml:space="preserve">&gt; kfold_10 &lt;- </w:t>
-      </w:r>
-      <w:proofErr w:type="gramStart"/>
-      <w:r>
-        <w:rPr>
-          <w:rFonts w:ascii="Andale Mono" w:hAnsi="Andale Mono"/>
-          <w:sz w:val="13"/>
-          <w:szCs w:val="13"/>
-        </w:rPr>
-        <w:t>rep(</w:t>
-      </w:r>
-      <w:proofErr w:type="gramEnd"/>
-      <w:r>
-        <w:rPr>
-          <w:rFonts w:ascii="Andale Mono" w:hAnsi="Andale Mono"/>
-          <w:sz w:val="13"/>
-          <w:szCs w:val="13"/>
-        </w:rPr>
-        <w:t>0, 10)</w:t>
-      </w:r>
-    </w:p>
-    <w:p>
-      <w:pPr>
-        <w:rPr>
-          <w:rFonts w:ascii="Andale Mono" w:hAnsi="Andale Mono"/>
-          <w:sz w:val="13"/>
-          <w:szCs w:val="13"/>
-        </w:rPr>
-      </w:pPr>
-      <w:r>
-        <w:rPr>
-          <w:rFonts w:ascii="Andale Mono" w:hAnsi="Andale Mono"/>
-          <w:sz w:val="13"/>
-          <w:szCs w:val="13"/>
-        </w:rPr>
-        <w:t>&gt; for (</w:t>
-      </w:r>
-      <w:proofErr w:type="spellStart"/>
-      <w:r>
-        <w:rPr>
-          <w:rFonts w:ascii="Andale Mono" w:hAnsi="Andale Mono"/>
-          <w:sz w:val="13"/>
-          <w:szCs w:val="13"/>
-        </w:rPr>
-        <w:t>i</w:t>
-      </w:r>
-      <w:proofErr w:type="spellEnd"/>
-      <w:r>
-        <w:rPr>
-          <w:rFonts w:ascii="Andale Mono" w:hAnsi="Andale Mono"/>
-          <w:sz w:val="13"/>
-          <w:szCs w:val="13"/>
-        </w:rPr>
-        <w:t xml:space="preserve"> in 1:10) {</w:t>
-      </w:r>
-    </w:p>
-    <w:p>
-      <w:pPr>
-        <w:rPr>
-          <w:rFonts w:ascii="Andale Mono" w:hAnsi="Andale Mono"/>
-          <w:sz w:val="13"/>
-          <w:szCs w:val="13"/>
-        </w:rPr>
-      </w:pPr>
-      <w:r>
-        <w:rPr>
-          <w:rFonts w:ascii="Andale Mono" w:hAnsi="Andale Mono"/>
-          <w:sz w:val="13"/>
-          <w:szCs w:val="13"/>
-        </w:rPr>
-        <w:t xml:space="preserve">+   </w:t>
-      </w:r>
-      <w:proofErr w:type="spellStart"/>
-      <w:r>
-        <w:rPr>
-          <w:rFonts w:ascii="Andale Mono" w:hAnsi="Andale Mono"/>
-          <w:sz w:val="13"/>
-          <w:szCs w:val="13"/>
-        </w:rPr>
-        <w:t>glm.fit</w:t>
-      </w:r>
-      <w:proofErr w:type="spellEnd"/>
-      <w:r>
-        <w:rPr>
-          <w:rFonts w:ascii="Andale Mono" w:hAnsi="Andale Mono"/>
-          <w:sz w:val="13"/>
-          <w:szCs w:val="13"/>
-        </w:rPr>
-        <w:t xml:space="preserve"> &lt;- </w:t>
-      </w:r>
-      <w:proofErr w:type="spellStart"/>
-      <w:proofErr w:type="gramStart"/>
-      <w:r>
-        <w:rPr>
-          <w:rFonts w:ascii="Andale Mono" w:hAnsi="Andale Mono"/>
-          <w:sz w:val="13"/>
-          <w:szCs w:val="13"/>
-        </w:rPr>
-        <w:t>glm</w:t>
-      </w:r>
-      <w:proofErr w:type="spellEnd"/>
-      <w:r>
-        <w:rPr>
-          <w:rFonts w:ascii="Andale Mono" w:hAnsi="Andale Mono"/>
-          <w:sz w:val="13"/>
-          <w:szCs w:val="13"/>
-        </w:rPr>
-        <w:t>(</w:t>
-      </w:r>
-      <w:proofErr w:type="gramEnd"/>
-      <w:r>
-        <w:rPr>
-          <w:rFonts w:ascii="Andale Mono" w:hAnsi="Andale Mono"/>
-          <w:sz w:val="13"/>
-          <w:szCs w:val="13"/>
-        </w:rPr>
-        <w:t xml:space="preserve">mpg ~ poly(weight, </w:t>
-      </w:r>
-      <w:proofErr w:type="spellStart"/>
-      <w:r>
-        <w:rPr>
-          <w:rFonts w:ascii="Andale Mono" w:hAnsi="Andale Mono"/>
-          <w:sz w:val="13"/>
-          <w:szCs w:val="13"/>
-        </w:rPr>
-        <w:t>i</w:t>
-      </w:r>
-      <w:proofErr w:type="spellEnd"/>
-      <w:r>
-        <w:rPr>
-          <w:rFonts w:ascii="Andale Mono" w:hAnsi="Andale Mono"/>
-          <w:sz w:val="13"/>
-          <w:szCs w:val="13"/>
-        </w:rPr>
-        <w:t>), data = Auto)</w:t>
-      </w:r>
-    </w:p>
-    <w:p>
-      <w:pPr>
-        <w:rPr>
-          <w:rFonts w:ascii="Andale Mono" w:hAnsi="Andale Mono"/>
-          <w:sz w:val="13"/>
-          <w:szCs w:val="13"/>
-        </w:rPr>
-      </w:pPr>
-      <w:r>
-        <w:rPr>
-          <w:rFonts w:ascii="Andale Mono" w:hAnsi="Andale Mono"/>
-          <w:sz w:val="13"/>
-          <w:szCs w:val="13"/>
-        </w:rPr>
-        <w:t>+   kfold_10[</w:t>
-      </w:r>
-      <w:proofErr w:type="spellStart"/>
-      <w:r>
-        <w:rPr>
-          <w:rFonts w:ascii="Andale Mono" w:hAnsi="Andale Mono"/>
-          <w:sz w:val="13"/>
-          <w:szCs w:val="13"/>
-        </w:rPr>
-        <w:t>i</w:t>
-      </w:r>
-      <w:proofErr w:type="spellEnd"/>
-      <w:r>
-        <w:rPr>
-          <w:rFonts w:ascii="Andale Mono" w:hAnsi="Andale Mono"/>
-          <w:sz w:val="13"/>
-          <w:szCs w:val="13"/>
-        </w:rPr>
-        <w:t xml:space="preserve">] &lt;- </w:t>
-      </w:r>
-      <w:proofErr w:type="spellStart"/>
-      <w:proofErr w:type="gramStart"/>
-      <w:r>
-        <w:rPr>
-          <w:rFonts w:ascii="Andale Mono" w:hAnsi="Andale Mono"/>
-          <w:sz w:val="13"/>
-          <w:szCs w:val="13"/>
-        </w:rPr>
-        <w:t>cv.glm</w:t>
-      </w:r>
-      <w:proofErr w:type="spellEnd"/>
-      <w:r>
-        <w:rPr>
-          <w:rFonts w:ascii="Andale Mono" w:hAnsi="Andale Mono"/>
-          <w:sz w:val="13"/>
-          <w:szCs w:val="13"/>
-        </w:rPr>
-        <w:t>(</w:t>
-      </w:r>
-      <w:proofErr w:type="gramEnd"/>
-      <w:r>
-        <w:rPr>
-          <w:rFonts w:ascii="Andale Mono" w:hAnsi="Andale Mono"/>
-          <w:sz w:val="13"/>
-          <w:szCs w:val="13"/>
-        </w:rPr>
-        <w:t xml:space="preserve">Auto, </w:t>
-      </w:r>
-      <w:proofErr w:type="spellStart"/>
-      <w:r>
-        <w:rPr>
-          <w:rFonts w:ascii="Andale Mono" w:hAnsi="Andale Mono"/>
-          <w:sz w:val="13"/>
-          <w:szCs w:val="13"/>
-        </w:rPr>
-        <w:t>glm.fit</w:t>
-      </w:r>
-      <w:proofErr w:type="spellEnd"/>
-      <w:r>
-        <w:rPr>
-          <w:rFonts w:ascii="Andale Mono" w:hAnsi="Andale Mono"/>
-          <w:sz w:val="13"/>
-          <w:szCs w:val="13"/>
-        </w:rPr>
-        <w:t>, K = 10)$delta[1]</w:t>
-      </w:r>
-    </w:p>
-    <w:p>
-      <w:pPr>
-        <w:rPr>
-          <w:rFonts w:ascii="Andale Mono" w:hAnsi="Andale Mono"/>
-          <w:sz w:val="13"/>
-          <w:szCs w:val="13"/>
-        </w:rPr>
-      </w:pPr>
-      <w:r>
-        <w:rPr>
-          <w:rFonts w:ascii="Andale Mono" w:hAnsi="Andale Mono"/>
-          <w:sz w:val="13"/>
-          <w:szCs w:val="13"/>
-        </w:rPr>
-        <w:t>+ }</w:t>
-      </w:r>
-    </w:p>
-    <w:p>
-      <w:pPr>
-        <w:rPr>
-          <w:rFonts w:ascii="Andale Mono" w:hAnsi="Andale Mono"/>
-          <w:sz w:val="13"/>
-          <w:szCs w:val="13"/>
-        </w:rPr>
-      </w:pPr>
-      <w:r>
-        <w:rPr>
-          <w:rFonts w:ascii="Andale Mono" w:hAnsi="Andale Mono"/>
-          <w:sz w:val="13"/>
-          <w:szCs w:val="13"/>
-        </w:rPr>
-        <w:t xml:space="preserve">&gt; </w:t>
-      </w:r>
-      <w:proofErr w:type="gramStart"/>
-      <w:r>
-        <w:rPr>
-          <w:rFonts w:ascii="Andale Mono" w:hAnsi="Andale Mono"/>
-          <w:sz w:val="13"/>
-          <w:szCs w:val="13"/>
-        </w:rPr>
-        <w:t>print(</w:t>
-      </w:r>
-      <w:proofErr w:type="gramEnd"/>
-      <w:r>
-        <w:rPr>
-          <w:rFonts w:ascii="Andale Mono" w:hAnsi="Andale Mono"/>
-          <w:sz w:val="13"/>
-          <w:szCs w:val="13"/>
-        </w:rPr>
-        <w:t>"##### K-Fold - 10")</w:t>
-      </w:r>
-    </w:p>
-    <w:p>
-      <w:pPr>
-        <w:rPr>
-          <w:rFonts w:ascii="Andale Mono" w:hAnsi="Andale Mono"/>
-          <w:sz w:val="13"/>
-          <w:szCs w:val="13"/>
-        </w:rPr>
-      </w:pPr>
-      <w:r>
-        <w:rPr>
-          <w:rFonts w:ascii="Andale Mono" w:hAnsi="Andale Mono"/>
-          <w:sz w:val="13"/>
-          <w:szCs w:val="13"/>
-        </w:rPr>
-        <w:t>[1] "##### K-Fold - 10"</w:t>
-      </w:r>
-    </w:p>
-    <w:p>
-      <w:pPr>
-        <w:rPr>
-          <w:rFonts w:ascii="Andale Mono" w:hAnsi="Andale Mono"/>
-          <w:sz w:val="13"/>
-          <w:szCs w:val="13"/>
-        </w:rPr>
-      </w:pPr>
-      <w:r>
-        <w:rPr>
-          <w:rFonts w:ascii="Andale Mono" w:hAnsi="Andale Mono"/>
-          <w:sz w:val="13"/>
-          <w:szCs w:val="13"/>
-        </w:rPr>
-        <w:t>&gt; print(kfold_10)</w:t>
-      </w:r>
-    </w:p>
-    <w:p>
-      <w:pPr>
-        <w:rPr>
-          <w:rFonts w:ascii="Andale Mono" w:hAnsi="Andale Mono"/>
-          <w:sz w:val="13"/>
-          <w:szCs w:val="13"/>
-        </w:rPr>
-      </w:pPr>
-      <w:r>
-        <w:rPr>
-          <w:rFonts w:ascii="Andale Mono" w:hAnsi="Andale Mono"/>
-          <w:sz w:val="13"/>
-          <w:szCs w:val="13"/>
-        </w:rPr>
-        <w:t xml:space="preserve"> [1] 18.80004 17.66438 17.79116 17.79377 17.55058 17.57919 17.89925 17.74607 19.40076 19.40809</w:t>
-      </w:r>
-    </w:p>
-    <w:p>
-      <w:pPr>
-        <w:rPr>
-          <w:rFonts w:ascii="Andale Mono" w:hAnsi="Andale Mono"/>
-          <w:sz w:val="13"/>
-          <w:szCs w:val="13"/>
-        </w:rPr>
-      </w:pPr>
-      <w:r>
-        <w:rPr>
-          <w:rFonts w:ascii="Andale Mono" w:hAnsi="Andale Mono"/>
-          <w:sz w:val="13"/>
-          <w:szCs w:val="13"/>
-        </w:rPr>
-        <w:t xml:space="preserve">&gt; </w:t>
-      </w:r>
-    </w:p>
-    <w:p>
-      <w:pPr>
-        <w:rPr>
-          <w:rFonts w:ascii="Andale Mono" w:hAnsi="Andale Mono"/>
-          <w:sz w:val="13"/>
-          <w:szCs w:val="13"/>
-        </w:rPr>
-      </w:pPr>
-      <w:r>
-        <w:rPr>
-          <w:rFonts w:ascii="Andale Mono" w:hAnsi="Andale Mono"/>
-          <w:sz w:val="13"/>
-          <w:szCs w:val="13"/>
-        </w:rPr>
-        <w:t>&gt; #SECTION 5</w:t>
-      </w:r>
-    </w:p>
-    <w:p>
-      <w:pPr>
-        <w:rPr>
-          <w:rFonts w:ascii="Andale Mono" w:hAnsi="Andale Mono"/>
-          <w:sz w:val="13"/>
-          <w:szCs w:val="13"/>
-        </w:rPr>
-      </w:pPr>
-      <w:r>
-        <w:rPr>
-          <w:rFonts w:ascii="Andale Mono" w:hAnsi="Andale Mono"/>
-          <w:sz w:val="13"/>
-          <w:szCs w:val="13"/>
-        </w:rPr>
-        <w:t xml:space="preserve">&gt; </w:t>
-      </w:r>
-      <w:proofErr w:type="spellStart"/>
-      <w:r>
-        <w:rPr>
-          <w:rFonts w:ascii="Andale Mono" w:hAnsi="Andale Mono"/>
-          <w:sz w:val="13"/>
-          <w:szCs w:val="13"/>
-        </w:rPr>
         <w:t>boot_func</w:t>
       </w:r>
       <w:proofErr w:type="spellEnd"/>
@@ -9636,420 +10092,78 @@
           <w:sz w:val="13"/>
           <w:szCs w:val="13"/>
         </w:rPr>
-        <w:t xml:space="preserve"> &lt;- </w:t>
-      </w:r>
-      <w:proofErr w:type="gramStart"/>
-      <w:r>
-        <w:rPr>
-          <w:rFonts w:ascii="Andale Mono" w:hAnsi="Andale Mono"/>
-          <w:sz w:val="13"/>
-          <w:szCs w:val="13"/>
-        </w:rPr>
-        <w:t>function(</w:t>
-      </w:r>
-      <w:proofErr w:type="gramEnd"/>
-      <w:r>
-        <w:rPr>
-          <w:rFonts w:ascii="Andale Mono" w:hAnsi="Andale Mono"/>
-          <w:sz w:val="13"/>
-          <w:szCs w:val="13"/>
-        </w:rPr>
-        <w:t>data, index){</w:t>
-      </w:r>
-    </w:p>
-    <w:p>
-      <w:pPr>
-        <w:rPr>
-          <w:rFonts w:ascii="Andale Mono" w:hAnsi="Andale Mono"/>
-          <w:sz w:val="13"/>
-          <w:szCs w:val="13"/>
-        </w:rPr>
-      </w:pPr>
-      <w:r>
-        <w:rPr>
-          <w:rFonts w:ascii="Andale Mono" w:hAnsi="Andale Mono"/>
-          <w:sz w:val="13"/>
-          <w:szCs w:val="13"/>
-        </w:rPr>
-        <w:t xml:space="preserve">+   </w:t>
-      </w:r>
-      <w:proofErr w:type="spellStart"/>
-      <w:proofErr w:type="gramStart"/>
-      <w:r>
-        <w:rPr>
-          <w:rFonts w:ascii="Andale Mono" w:hAnsi="Andale Mono"/>
-          <w:sz w:val="13"/>
-          <w:szCs w:val="13"/>
-        </w:rPr>
-        <w:t>coef</w:t>
-      </w:r>
-      <w:proofErr w:type="spellEnd"/>
-      <w:r>
-        <w:rPr>
-          <w:rFonts w:ascii="Andale Mono" w:hAnsi="Andale Mono"/>
-          <w:sz w:val="13"/>
-          <w:szCs w:val="13"/>
-        </w:rPr>
-        <w:t>(</w:t>
-      </w:r>
-      <w:proofErr w:type="gramEnd"/>
-    </w:p>
-    <w:p>
-      <w:pPr>
-        <w:rPr>
-          <w:rFonts w:ascii="Andale Mono" w:hAnsi="Andale Mono"/>
-          <w:sz w:val="13"/>
-          <w:szCs w:val="13"/>
-        </w:rPr>
-      </w:pPr>
-      <w:r>
-        <w:rPr>
-          <w:rFonts w:ascii="Andale Mono" w:hAnsi="Andale Mono"/>
-          <w:sz w:val="13"/>
-          <w:szCs w:val="13"/>
-        </w:rPr>
-        <w:t xml:space="preserve">+     </w:t>
-      </w:r>
-      <w:proofErr w:type="spellStart"/>
-      <w:proofErr w:type="gramStart"/>
-      <w:r>
-        <w:rPr>
-          <w:rFonts w:ascii="Andale Mono" w:hAnsi="Andale Mono"/>
-          <w:sz w:val="13"/>
-          <w:szCs w:val="13"/>
-        </w:rPr>
-        <w:t>lm</w:t>
-      </w:r>
-      <w:proofErr w:type="spellEnd"/>
-      <w:r>
-        <w:rPr>
-          <w:rFonts w:ascii="Andale Mono" w:hAnsi="Andale Mono"/>
-          <w:sz w:val="13"/>
-          <w:szCs w:val="13"/>
-        </w:rPr>
-        <w:t>(</w:t>
-      </w:r>
-      <w:proofErr w:type="gramEnd"/>
-      <w:r>
-        <w:rPr>
-          <w:rFonts w:ascii="Andale Mono" w:hAnsi="Andale Mono"/>
-          <w:sz w:val="13"/>
-          <w:szCs w:val="13"/>
-        </w:rPr>
-        <w:t xml:space="preserve">mpg ~ horsepower + I(horsepower^2), </w:t>
-      </w:r>
-    </w:p>
-    <w:p>
-      <w:pPr>
-        <w:rPr>
-          <w:rFonts w:ascii="Andale Mono" w:hAnsi="Andale Mono"/>
-          <w:sz w:val="13"/>
-          <w:szCs w:val="13"/>
-        </w:rPr>
-      </w:pPr>
-      <w:r>
-        <w:rPr>
-          <w:rFonts w:ascii="Andale Mono" w:hAnsi="Andale Mono"/>
-          <w:sz w:val="13"/>
-          <w:szCs w:val="13"/>
-        </w:rPr>
-        <w:t>+        data = data, subset = index)</w:t>
-      </w:r>
-    </w:p>
-    <w:p>
-      <w:pPr>
-        <w:rPr>
-          <w:rFonts w:ascii="Andale Mono" w:hAnsi="Andale Mono"/>
-          <w:sz w:val="13"/>
-          <w:szCs w:val="13"/>
-        </w:rPr>
-      </w:pPr>
-      <w:r>
-        <w:rPr>
-          <w:rFonts w:ascii="Andale Mono" w:hAnsi="Andale Mono"/>
-          <w:sz w:val="13"/>
-          <w:szCs w:val="13"/>
-        </w:rPr>
-        <w:t>+   )</w:t>
-      </w:r>
-    </w:p>
-    <w:p>
-      <w:pPr>
-        <w:rPr>
-          <w:rFonts w:ascii="Andale Mono" w:hAnsi="Andale Mono"/>
-          <w:sz w:val="13"/>
-          <w:szCs w:val="13"/>
-        </w:rPr>
-      </w:pPr>
-      <w:r>
-        <w:rPr>
-          <w:rFonts w:ascii="Andale Mono" w:hAnsi="Andale Mono"/>
-          <w:sz w:val="13"/>
-          <w:szCs w:val="13"/>
-        </w:rPr>
-        <w:t>+ }</w:t>
-      </w:r>
-    </w:p>
-    <w:p>
-      <w:pPr>
-        <w:rPr>
-          <w:rFonts w:ascii="Andale Mono" w:hAnsi="Andale Mono"/>
-          <w:sz w:val="13"/>
-          <w:szCs w:val="13"/>
-        </w:rPr>
-      </w:pPr>
-      <w:r>
-        <w:rPr>
-          <w:rFonts w:ascii="Andale Mono" w:hAnsi="Andale Mono"/>
-          <w:sz w:val="13"/>
-          <w:szCs w:val="13"/>
-        </w:rPr>
-        <w:t xml:space="preserve">&gt; </w:t>
-      </w:r>
-      <w:proofErr w:type="spellStart"/>
-      <w:r>
-        <w:rPr>
-          <w:rFonts w:ascii="Andale Mono" w:hAnsi="Andale Mono"/>
-          <w:sz w:val="13"/>
-          <w:szCs w:val="13"/>
-        </w:rPr>
-        <w:t>boot_</w:t>
-      </w:r>
-      <w:proofErr w:type="gramStart"/>
-      <w:r>
-        <w:rPr>
-          <w:rFonts w:ascii="Andale Mono" w:hAnsi="Andale Mono"/>
-          <w:sz w:val="13"/>
-          <w:szCs w:val="13"/>
-        </w:rPr>
-        <w:t>func</w:t>
-      </w:r>
-      <w:proofErr w:type="spellEnd"/>
-      <w:r>
-        <w:rPr>
-          <w:rFonts w:ascii="Andale Mono" w:hAnsi="Andale Mono"/>
-          <w:sz w:val="13"/>
-          <w:szCs w:val="13"/>
-        </w:rPr>
-        <w:t>(</w:t>
-      </w:r>
-      <w:proofErr w:type="gramEnd"/>
-      <w:r>
-        <w:rPr>
-          <w:rFonts w:ascii="Andale Mono" w:hAnsi="Andale Mono"/>
-          <w:sz w:val="13"/>
-          <w:szCs w:val="13"/>
-        </w:rPr>
-        <w:t>Auto, 1:392)</w:t>
-      </w:r>
-    </w:p>
-    <w:p>
-      <w:pPr>
-        <w:rPr>
-          <w:rFonts w:ascii="Andale Mono" w:hAnsi="Andale Mono"/>
-          <w:sz w:val="13"/>
-          <w:szCs w:val="13"/>
-        </w:rPr>
-      </w:pPr>
-      <w:r>
-        <w:rPr>
-          <w:rFonts w:ascii="Andale Mono" w:hAnsi="Andale Mono"/>
-          <w:sz w:val="13"/>
-          <w:szCs w:val="13"/>
-        </w:rPr>
-        <w:t xml:space="preserve">    (</w:t>
-      </w:r>
-      <w:proofErr w:type="gramStart"/>
-      <w:r>
-        <w:rPr>
-          <w:rFonts w:ascii="Andale Mono" w:hAnsi="Andale Mono"/>
-          <w:sz w:val="13"/>
-          <w:szCs w:val="13"/>
-        </w:rPr>
-        <w:t xml:space="preserve">Intercept)   </w:t>
-      </w:r>
-      <w:proofErr w:type="gramEnd"/>
-      <w:r>
-        <w:rPr>
-          <w:rFonts w:ascii="Andale Mono" w:hAnsi="Andale Mono"/>
-          <w:sz w:val="13"/>
-          <w:szCs w:val="13"/>
-        </w:rPr>
-        <w:t xml:space="preserve">   horsepower I(horsepower^2) </w:t>
-      </w:r>
-    </w:p>
-    <w:p>
-      <w:pPr>
-        <w:rPr>
-          <w:rFonts w:ascii="Andale Mono" w:hAnsi="Andale Mono"/>
-          <w:sz w:val="13"/>
-          <w:szCs w:val="13"/>
-        </w:rPr>
-      </w:pPr>
-      <w:r>
-        <w:rPr>
-          <w:rFonts w:ascii="Andale Mono" w:hAnsi="Andale Mono"/>
-          <w:sz w:val="13"/>
-          <w:szCs w:val="13"/>
-        </w:rPr>
-        <w:t xml:space="preserve">   56.900099702    -0.466189630     0.001230536 </w:t>
-      </w:r>
-    </w:p>
-    <w:p>
-      <w:pPr>
-        <w:rPr>
-          <w:rFonts w:ascii="Andale Mono" w:hAnsi="Andale Mono"/>
-          <w:sz w:val="13"/>
-          <w:szCs w:val="13"/>
-        </w:rPr>
-      </w:pPr>
-      <w:r>
-        <w:rPr>
-          <w:rFonts w:ascii="Andale Mono" w:hAnsi="Andale Mono"/>
-          <w:sz w:val="13"/>
-          <w:szCs w:val="13"/>
-        </w:rPr>
-        <w:t xml:space="preserve">&gt; </w:t>
-      </w:r>
-    </w:p>
-    <w:p>
-      <w:pPr>
-        <w:rPr>
-          <w:rFonts w:ascii="Andale Mono" w:hAnsi="Andale Mono"/>
-          <w:sz w:val="13"/>
-          <w:szCs w:val="13"/>
-        </w:rPr>
-      </w:pPr>
-      <w:r>
-        <w:rPr>
-          <w:rFonts w:ascii="Andale Mono" w:hAnsi="Andale Mono"/>
-          <w:sz w:val="13"/>
-          <w:szCs w:val="13"/>
-        </w:rPr>
-        <w:t xml:space="preserve">&gt; </w:t>
-      </w:r>
-      <w:proofErr w:type="spellStart"/>
-      <w:r>
-        <w:rPr>
-          <w:rFonts w:ascii="Andale Mono" w:hAnsi="Andale Mono"/>
-          <w:sz w:val="13"/>
-          <w:szCs w:val="13"/>
-        </w:rPr>
-        <w:t>boot_</w:t>
-      </w:r>
-      <w:proofErr w:type="gramStart"/>
-      <w:r>
-        <w:rPr>
-          <w:rFonts w:ascii="Andale Mono" w:hAnsi="Andale Mono"/>
-          <w:sz w:val="13"/>
-          <w:szCs w:val="13"/>
-        </w:rPr>
-        <w:t>func</w:t>
-      </w:r>
-      <w:proofErr w:type="spellEnd"/>
-      <w:r>
-        <w:rPr>
-          <w:rFonts w:ascii="Andale Mono" w:hAnsi="Andale Mono"/>
-          <w:sz w:val="13"/>
-          <w:szCs w:val="13"/>
-        </w:rPr>
-        <w:t>(</w:t>
-      </w:r>
-      <w:proofErr w:type="gramEnd"/>
-      <w:r>
-        <w:rPr>
-          <w:rFonts w:ascii="Andale Mono" w:hAnsi="Andale Mono"/>
-          <w:sz w:val="13"/>
-          <w:szCs w:val="13"/>
-        </w:rPr>
-        <w:t>Auto, sample(392,392,replace=T))</w:t>
-      </w:r>
-    </w:p>
-    <w:p>
-      <w:pPr>
-        <w:rPr>
-          <w:rFonts w:ascii="Andale Mono" w:hAnsi="Andale Mono"/>
-          <w:sz w:val="13"/>
-          <w:szCs w:val="13"/>
-        </w:rPr>
-      </w:pPr>
-      <w:r>
-        <w:rPr>
-          <w:rFonts w:ascii="Andale Mono" w:hAnsi="Andale Mono"/>
-          <w:sz w:val="13"/>
-          <w:szCs w:val="13"/>
-        </w:rPr>
-        <w:t xml:space="preserve">    (</w:t>
-      </w:r>
-      <w:proofErr w:type="gramStart"/>
-      <w:r>
-        <w:rPr>
-          <w:rFonts w:ascii="Andale Mono" w:hAnsi="Andale Mono"/>
-          <w:sz w:val="13"/>
-          <w:szCs w:val="13"/>
-        </w:rPr>
-        <w:t xml:space="preserve">Intercept)   </w:t>
-      </w:r>
-      <w:proofErr w:type="gramEnd"/>
-      <w:r>
-        <w:rPr>
-          <w:rFonts w:ascii="Andale Mono" w:hAnsi="Andale Mono"/>
-          <w:sz w:val="13"/>
-          <w:szCs w:val="13"/>
-        </w:rPr>
-        <w:t xml:space="preserve">   horsepower I(horsepower^2) </w:t>
-      </w:r>
-    </w:p>
-    <w:p>
-      <w:pPr>
-        <w:rPr>
-          <w:rFonts w:ascii="Andale Mono" w:hAnsi="Andale Mono"/>
-          <w:sz w:val="13"/>
-          <w:szCs w:val="13"/>
-        </w:rPr>
-      </w:pPr>
-      <w:r>
-        <w:rPr>
-          <w:rFonts w:ascii="Andale Mono" w:hAnsi="Andale Mono"/>
-          <w:sz w:val="13"/>
-          <w:szCs w:val="13"/>
-        </w:rPr>
-        <w:t xml:space="preserve">   57.771683819    -0.484779735     0.001311986 </w:t>
-      </w:r>
-    </w:p>
-    <w:p>
-      <w:pPr>
-        <w:rPr>
-          <w:rFonts w:ascii="Andale Mono" w:hAnsi="Andale Mono"/>
-          <w:sz w:val="13"/>
-          <w:szCs w:val="13"/>
-        </w:rPr>
-      </w:pPr>
-      <w:r>
-        <w:rPr>
-          <w:rFonts w:ascii="Andale Mono" w:hAnsi="Andale Mono"/>
-          <w:sz w:val="13"/>
-          <w:szCs w:val="13"/>
-        </w:rPr>
-        <w:t xml:space="preserve">&gt; </w:t>
-      </w:r>
-    </w:p>
-    <w:p>
-      <w:pPr>
-        <w:rPr>
-          <w:rFonts w:ascii="Andale Mono" w:hAnsi="Andale Mono"/>
-          <w:sz w:val="13"/>
-          <w:szCs w:val="13"/>
-        </w:rPr>
-      </w:pPr>
-      <w:r>
-        <w:rPr>
-          <w:rFonts w:ascii="Andale Mono" w:hAnsi="Andale Mono"/>
-          <w:sz w:val="13"/>
-          <w:szCs w:val="13"/>
-        </w:rPr>
-        <w:t xml:space="preserve">&gt; </w:t>
-      </w:r>
+        <w:t>, 250)</w:t>
+      </w:r>
+    </w:p>
+    <w:p>
+      <w:pPr>
+        <w:rPr>
+          <w:rFonts w:ascii="Andale Mono" w:hAnsi="Andale Mono"/>
+          <w:sz w:val="13"/>
+          <w:szCs w:val="13"/>
+        </w:rPr>
+      </w:pPr>
+    </w:p>
+    <w:p>
+      <w:pPr>
+        <w:rPr>
+          <w:rFonts w:ascii="Andale Mono" w:hAnsi="Andale Mono"/>
+          <w:sz w:val="13"/>
+          <w:szCs w:val="13"/>
+        </w:rPr>
+      </w:pPr>
+      <w:r>
+        <w:rPr>
+          <w:rFonts w:ascii="Andale Mono" w:hAnsi="Andale Mono"/>
+          <w:sz w:val="13"/>
+          <w:szCs w:val="13"/>
+        </w:rPr>
+        <w:t>ORDINARY NONPARAMETRIC BOOTSTRAP</w:t>
+      </w:r>
+    </w:p>
+    <w:p>
+      <w:pPr>
+        <w:rPr>
+          <w:rFonts w:ascii="Andale Mono" w:hAnsi="Andale Mono"/>
+          <w:sz w:val="13"/>
+          <w:szCs w:val="13"/>
+        </w:rPr>
+      </w:pPr>
+    </w:p>
+    <w:p>
+      <w:pPr>
+        <w:rPr>
+          <w:rFonts w:ascii="Andale Mono" w:hAnsi="Andale Mono"/>
+          <w:sz w:val="13"/>
+          <w:szCs w:val="13"/>
+        </w:rPr>
+      </w:pPr>
+    </w:p>
+    <w:p>
+      <w:pPr>
+        <w:rPr>
+          <w:rFonts w:ascii="Andale Mono" w:hAnsi="Andale Mono"/>
+          <w:sz w:val="13"/>
+          <w:szCs w:val="13"/>
+        </w:rPr>
+      </w:pPr>
+      <w:r>
+        <w:rPr>
+          <w:rFonts w:ascii="Andale Mono" w:hAnsi="Andale Mono"/>
+          <w:sz w:val="13"/>
+          <w:szCs w:val="13"/>
+        </w:rPr>
+        <w:t>Call:</w:t>
+      </w:r>
+    </w:p>
+    <w:p>
+      <w:pPr>
+        <w:rPr>
+          <w:rFonts w:ascii="Andale Mono" w:hAnsi="Andale Mono"/>
+          <w:sz w:val="13"/>
+          <w:szCs w:val="13"/>
+        </w:rPr>
+      </w:pPr>
       <w:proofErr w:type="gramStart"/>
       <w:r>
         <w:rPr>
@@ -10066,7 +10180,7 @@
           <w:sz w:val="13"/>
           <w:szCs w:val="13"/>
         </w:rPr>
-        <w:t xml:space="preserve">Auto, </w:t>
+        <w:t xml:space="preserve">data = Auto, statistic = </w:t>
       </w:r>
       <w:proofErr w:type="spellStart"/>
       <w:r>
@@ -10084,112 +10198,6 @@
           <w:sz w:val="13"/>
           <w:szCs w:val="13"/>
         </w:rPr>
-        <w:t>, 250)</w:t>
-      </w:r>
-    </w:p>
-    <w:p>
-      <w:pPr>
-        <w:rPr>
-          <w:rFonts w:ascii="Andale Mono" w:hAnsi="Andale Mono"/>
-          <w:sz w:val="13"/>
-          <w:szCs w:val="13"/>
-        </w:rPr>
-      </w:pPr>
-    </w:p>
-    <w:p>
-      <w:pPr>
-        <w:rPr>
-          <w:rFonts w:ascii="Andale Mono" w:hAnsi="Andale Mono"/>
-          <w:sz w:val="13"/>
-          <w:szCs w:val="13"/>
-        </w:rPr>
-      </w:pPr>
-      <w:r>
-        <w:rPr>
-          <w:rFonts w:ascii="Andale Mono" w:hAnsi="Andale Mono"/>
-          <w:sz w:val="13"/>
-          <w:szCs w:val="13"/>
-        </w:rPr>
-        <w:t>ORDINARY NONPARAMETRIC BOOTSTRAP</w:t>
-      </w:r>
-    </w:p>
-    <w:p>
-      <w:pPr>
-        <w:rPr>
-          <w:rFonts w:ascii="Andale Mono" w:hAnsi="Andale Mono"/>
-          <w:sz w:val="13"/>
-          <w:szCs w:val="13"/>
-        </w:rPr>
-      </w:pPr>
-    </w:p>
-    <w:p>
-      <w:pPr>
-        <w:rPr>
-          <w:rFonts w:ascii="Andale Mono" w:hAnsi="Andale Mono"/>
-          <w:sz w:val="13"/>
-          <w:szCs w:val="13"/>
-        </w:rPr>
-      </w:pPr>
-    </w:p>
-    <w:p>
-      <w:pPr>
-        <w:rPr>
-          <w:rFonts w:ascii="Andale Mono" w:hAnsi="Andale Mono"/>
-          <w:sz w:val="13"/>
-          <w:szCs w:val="13"/>
-        </w:rPr>
-      </w:pPr>
-      <w:r>
-        <w:rPr>
-          <w:rFonts w:ascii="Andale Mono" w:hAnsi="Andale Mono"/>
-          <w:sz w:val="13"/>
-          <w:szCs w:val="13"/>
-        </w:rPr>
-        <w:t>Call:</w:t>
-      </w:r>
-    </w:p>
-    <w:p>
-      <w:pPr>
-        <w:rPr>
-          <w:rFonts w:ascii="Andale Mono" w:hAnsi="Andale Mono"/>
-          <w:sz w:val="13"/>
-          <w:szCs w:val="13"/>
-        </w:rPr>
-      </w:pPr>
-      <w:proofErr w:type="gramStart"/>
-      <w:r>
-        <w:rPr>
-          <w:rFonts w:ascii="Andale Mono" w:hAnsi="Andale Mono"/>
-          <w:sz w:val="13"/>
-          <w:szCs w:val="13"/>
-        </w:rPr>
-        <w:t>boot(</w:t>
-      </w:r>
-      <w:proofErr w:type="gramEnd"/>
-      <w:r>
-        <w:rPr>
-          <w:rFonts w:ascii="Andale Mono" w:hAnsi="Andale Mono"/>
-          <w:sz w:val="13"/>
-          <w:szCs w:val="13"/>
-        </w:rPr>
-        <w:t xml:space="preserve">data = Auto, statistic = </w:t>
-      </w:r>
-      <w:proofErr w:type="spellStart"/>
-      <w:r>
-        <w:rPr>
-          <w:rFonts w:ascii="Andale Mono" w:hAnsi="Andale Mono"/>
-          <w:sz w:val="13"/>
-          <w:szCs w:val="13"/>
-        </w:rPr>
-        <w:t>boot_func</w:t>
-      </w:r>
-      <w:proofErr w:type="spellEnd"/>
-      <w:r>
-        <w:rPr>
-          <w:rFonts w:ascii="Andale Mono" w:hAnsi="Andale Mono"/>
-          <w:sz w:val="13"/>
-          <w:szCs w:val="13"/>
-        </w:rPr>
         <w:t>, R = 250)</w:t>
       </w:r>
     </w:p>
@@ -10321,6 +10329,7 @@
           <w:sz w:val="13"/>
           <w:szCs w:val="13"/>
         </w:rPr>
+        <w:lastRenderedPageBreak/>
         <w:t>t3</w:t>
       </w:r>
       <w:proofErr w:type="gramStart"/>
@@ -11316,9 +11325,6 @@
       <w:r>
         <w:t>Code for Section 2</w:t>
       </w:r>
-      <w:r>
-        <w:t xml:space="preserve"> – A</w:t>
-      </w:r>
     </w:p>
     <w:p>
       <w:pPr>
@@ -13596,7 +13602,7 @@
       </w:pPr>
       <w:r>
         <w:lastRenderedPageBreak/>
-        <w:t>Console Output Section 2 – A</w:t>
+        <w:t>Console Output Section 2</w:t>
       </w:r>
     </w:p>
     <w:p>
@@ -24451,30 +24457,12 @@
         </w:rPr>
       </w:pPr>
       <w:r>
-        <w:br w:type="page"/>
-      </w:r>
-    </w:p>
-    <w:p>
-      <w:pPr>
-        <w:pStyle w:val="Heading2"/>
-      </w:pPr>
-      <w:r>
-        <w:lastRenderedPageBreak/>
-        <w:t>Code Section 2 – B</w:t>
-      </w:r>
-    </w:p>
-    <w:p/>
-    <w:p/>
-    <w:p>
-      <w:pPr>
         <w:rPr>
           <w:rFonts w:asciiTheme="majorHAnsi" w:eastAsiaTheme="majorEastAsia" w:hAnsiTheme="majorHAnsi" w:cstheme="majorBidi"/>
           <w:color w:val="0F4761" w:themeColor="accent1" w:themeShade="BF"/>
           <w:sz w:val="32"/>
           <w:szCs w:val="32"/>
         </w:rPr>
-      </w:pPr>
-      <w:r>
         <w:br w:type="page"/>
       </w:r>
     </w:p>
@@ -24484,13 +24472,57 @@
       </w:pPr>
       <w:r>
         <w:lastRenderedPageBreak/>
-        <w:t>Console Output Section 2 - B</w:t>
-      </w:r>
-    </w:p>
-    <w:p/>
-    <w:p/>
-    <w:p/>
-    <w:p/>
+        <w:t>Evidence of Work – Section 2</w:t>
+      </w:r>
+    </w:p>
+    <w:p>
+      <w:r>
+        <w:rPr>
+          <w:noProof/>
+        </w:rPr>
+        <w:drawing>
+          <wp:inline distT="0" distB="0" distL="0" distR="0" wp14:anchorId="1D7BFFA1" wp14:editId="1B6585FB">
+            <wp:extent cx="5171649" cy="7463762"/>
+            <wp:effectExtent l="0" t="0" r="0" b="4445"/>
+            <wp:docPr id="429167258" name="Picture 1"/>
+            <wp:cNvGraphicFramePr>
+              <a:graphicFrameLocks xmlns:a="http://schemas.openxmlformats.org/drawingml/2006/main" noChangeAspect="1"/>
+            </wp:cNvGraphicFramePr>
+            <a:graphic xmlns:a="http://schemas.openxmlformats.org/drawingml/2006/main">
+              <a:graphicData uri="http://schemas.openxmlformats.org/drawingml/2006/picture">
+                <pic:pic xmlns:pic="http://schemas.openxmlformats.org/drawingml/2006/picture">
+                  <pic:nvPicPr>
+                    <pic:cNvPr id="429167258" name="Picture 429167258"/>
+                    <pic:cNvPicPr/>
+                  </pic:nvPicPr>
+                  <pic:blipFill>
+                    <a:blip r:embed="rId8">
+                      <a:extLst>
+                        <a:ext uri="{28A0092B-C50C-407E-A947-70E740481C1C}">
+                          <a14:useLocalDpi xmlns:a14="http://schemas.microsoft.com/office/drawing/2010/main" val="0"/>
+                        </a:ext>
+                      </a:extLst>
+                    </a:blip>
+                    <a:stretch>
+                      <a:fillRect/>
+                    </a:stretch>
+                  </pic:blipFill>
+                  <pic:spPr>
+                    <a:xfrm>
+                      <a:off x="0" y="0"/>
+                      <a:ext cx="5193064" cy="7494669"/>
+                    </a:xfrm>
+                    <a:prstGeom prst="rect">
+                      <a:avLst/>
+                    </a:prstGeom>
+                  </pic:spPr>
+                </pic:pic>
+              </a:graphicData>
+            </a:graphic>
+          </wp:inline>
+        </w:drawing>
+      </w:r>
+    </w:p>
     <w:sectPr>
       <w:pgSz w:w="12240" w:h="15840"/>
       <w:pgMar w:top="1440" w:right="1440" w:bottom="1440" w:left="1440" w:header="720" w:footer="720" w:gutter="0"/>
